--- a/Record docs/Week13.docx
+++ b/Record docs/Week13.docx
@@ -14,6 +14,18 @@
           <w:lang w:val="en-US"/>
         </w:rPr>
       </w:pPr>
+      <w:r>
+        <w:rPr>
+          <w:rFonts w:ascii="Times New Roman" w:hAnsi="Times New Roman" w:cs="Times New Roman"/>
+          <w:b/>
+          <w:bCs/>
+          <w:sz w:val="32"/>
+          <w:szCs w:val="32"/>
+          <w:u w:val="single"/>
+          <w:lang w:val="en-US"/>
+        </w:rPr>
+        <w:t>2</w:t>
+      </w:r>
       <w:r>
         <w:rPr>
           <w:rFonts w:ascii="Times New Roman" w:hAnsi="Times New Roman" w:cs="Times New Roman"/>

--- a/Record docs/Week13.docx
+++ b/Record docs/Week13.docx
@@ -14,18 +14,6 @@
           <w:lang w:val="en-US"/>
         </w:rPr>
       </w:pPr>
-      <w:r>
-        <w:rPr>
-          <w:rFonts w:ascii="Times New Roman" w:hAnsi="Times New Roman" w:cs="Times New Roman"/>
-          <w:b/>
-          <w:bCs/>
-          <w:sz w:val="32"/>
-          <w:szCs w:val="32"/>
-          <w:u w:val="single"/>
-          <w:lang w:val="en-US"/>
-        </w:rPr>
-        <w:t>2</w:t>
-      </w:r>
       <w:r>
         <w:rPr>
           <w:rFonts w:ascii="Times New Roman" w:hAnsi="Times New Roman" w:cs="Times New Roman"/>
@@ -7380,28 +7368,197 @@
           <w:color w:val="222222"/>
           <w:shd w:val="clear" w:color="auto" w:fill="FFFFFF"/>
         </w:rPr>
-        <w:t>int main(){</w:t>
-      </w:r>
-      <w:r>
-        <w:rPr>
-          <w:color w:val="222222"/>
-        </w:rPr>
-        <w:br/>
-      </w:r>
-      <w:r>
-        <w:rPr>
-          <w:color w:val="222222"/>
-          <w:shd w:val="clear" w:color="auto" w:fill="FFFFFF"/>
-        </w:rPr>
-        <w:t xml:space="preserve">    int </w:t>
-      </w:r>
-      <w:proofErr w:type="spellStart"/>
-      <w:r>
-        <w:rPr>
-          <w:color w:val="222222"/>
-          <w:shd w:val="clear" w:color="auto" w:fill="FFFFFF"/>
-        </w:rPr>
-        <w:t>i,a</w:t>
+        <w:t>int main(</w:t>
+      </w:r>
+      <w:r>
+        <w:rPr>
+          <w:color w:val="222222"/>
+          <w:shd w:val="clear" w:color="auto" w:fill="FFFFFF"/>
+        </w:rPr>
+        <w:t>){</w:t>
+      </w:r>
+      <w:r>
+        <w:rPr>
+          <w:color w:val="222222"/>
+        </w:rPr>
+        <w:br/>
+      </w:r>
+      <w:r>
+        <w:rPr>
+          <w:color w:val="222222"/>
+          <w:shd w:val="clear" w:color="auto" w:fill="FFFFFF"/>
+        </w:rPr>
+        <w:t xml:space="preserve">    </w:t>
+      </w:r>
+      <w:proofErr w:type="spellStart"/>
+      <w:r>
+        <w:rPr>
+          <w:color w:val="222222"/>
+          <w:shd w:val="clear" w:color="auto" w:fill="FFFFFF"/>
+        </w:rPr>
+        <w:t>sem_init</w:t>
+      </w:r>
+      <w:proofErr w:type="spellEnd"/>
+      <w:r>
+        <w:rPr>
+          <w:color w:val="222222"/>
+          <w:shd w:val="clear" w:color="auto" w:fill="FFFFFF"/>
+        </w:rPr>
+        <w:t>(&amp;room,0,4);</w:t>
+      </w:r>
+      <w:r>
+        <w:rPr>
+          <w:color w:val="222222"/>
+        </w:rPr>
+        <w:br/>
+      </w:r>
+      <w:r>
+        <w:rPr>
+          <w:color w:val="222222"/>
+          <w:shd w:val="clear" w:color="auto" w:fill="FFFFFF"/>
+        </w:rPr>
+        <w:t>    for(</w:t>
+      </w:r>
+      <w:r>
+        <w:rPr>
+          <w:color w:val="222222"/>
+          <w:shd w:val="clear" w:color="auto" w:fill="FFFFFF"/>
+        </w:rPr>
+        <w:t xml:space="preserve">int </w:t>
+      </w:r>
+      <w:proofErr w:type="spellStart"/>
+      <w:r>
+        <w:rPr>
+          <w:color w:val="222222"/>
+          <w:shd w:val="clear" w:color="auto" w:fill="FFFFFF"/>
+        </w:rPr>
+        <w:t>i</w:t>
+      </w:r>
+      <w:proofErr w:type="spellEnd"/>
+      <w:r>
+        <w:rPr>
+          <w:color w:val="222222"/>
+          <w:shd w:val="clear" w:color="auto" w:fill="FFFFFF"/>
+        </w:rPr>
+        <w:t>=0;i&lt;5;i++){</w:t>
+      </w:r>
+      <w:r>
+        <w:rPr>
+          <w:color w:val="222222"/>
+        </w:rPr>
+        <w:br/>
+      </w:r>
+      <w:r>
+        <w:rPr>
+          <w:color w:val="222222"/>
+          <w:shd w:val="clear" w:color="auto" w:fill="FFFFFF"/>
+        </w:rPr>
+        <w:t xml:space="preserve">        </w:t>
+      </w:r>
+      <w:proofErr w:type="spellStart"/>
+      <w:r>
+        <w:rPr>
+          <w:color w:val="222222"/>
+          <w:shd w:val="clear" w:color="auto" w:fill="FFFFFF"/>
+        </w:rPr>
+        <w:t>sem_init</w:t>
+      </w:r>
+      <w:proofErr w:type="spellEnd"/>
+      <w:r>
+        <w:rPr>
+          <w:color w:val="222222"/>
+          <w:shd w:val="clear" w:color="auto" w:fill="FFFFFF"/>
+        </w:rPr>
+        <w:t>(&amp;chopstick[</w:t>
+      </w:r>
+      <w:proofErr w:type="spellStart"/>
+      <w:r>
+        <w:rPr>
+          <w:color w:val="222222"/>
+          <w:shd w:val="clear" w:color="auto" w:fill="FFFFFF"/>
+        </w:rPr>
+        <w:t>i</w:t>
+      </w:r>
+      <w:proofErr w:type="spellEnd"/>
+      <w:r>
+        <w:rPr>
+          <w:color w:val="222222"/>
+          <w:shd w:val="clear" w:color="auto" w:fill="FFFFFF"/>
+        </w:rPr>
+        <w:t>],0,1);</w:t>
+      </w:r>
+      <w:r>
+        <w:rPr>
+          <w:color w:val="222222"/>
+        </w:rPr>
+        <w:br/>
+      </w:r>
+      <w:r>
+        <w:rPr>
+          <w:color w:val="222222"/>
+          <w:shd w:val="clear" w:color="auto" w:fill="FFFFFF"/>
+        </w:rPr>
+        <w:t>    }</w:t>
+      </w:r>
+    </w:p>
+    <w:p>
+      <w:pPr>
+        <w:pStyle w:val="NormalWeb"/>
+        <w:rPr>
+          <w:color w:val="222222"/>
+          <w:shd w:val="clear" w:color="auto" w:fill="FFFFFF"/>
+        </w:rPr>
+      </w:pPr>
+      <w:r>
+        <w:rPr>
+          <w:color w:val="222222"/>
+          <w:shd w:val="clear" w:color="auto" w:fill="FFFFFF"/>
+        </w:rPr>
+        <w:t xml:space="preserve">    </w:t>
+      </w:r>
+      <w:r>
+        <w:rPr>
+          <w:color w:val="222222"/>
+          <w:shd w:val="clear" w:color="auto" w:fill="FFFFFF"/>
+        </w:rPr>
+        <w:t>int a[5];</w:t>
+      </w:r>
+      <w:r>
+        <w:rPr>
+          <w:color w:val="222222"/>
+        </w:rPr>
+        <w:br/>
+      </w:r>
+      <w:r>
+        <w:rPr>
+          <w:color w:val="222222"/>
+          <w:shd w:val="clear" w:color="auto" w:fill="FFFFFF"/>
+        </w:rPr>
+        <w:t xml:space="preserve">    </w:t>
+      </w:r>
+      <w:proofErr w:type="spellStart"/>
+      <w:r>
+        <w:rPr>
+          <w:color w:val="222222"/>
+          <w:shd w:val="clear" w:color="auto" w:fill="FFFFFF"/>
+        </w:rPr>
+        <w:t>pthread_t</w:t>
+      </w:r>
+      <w:proofErr w:type="spellEnd"/>
+      <w:r>
+        <w:rPr>
+          <w:color w:val="222222"/>
+          <w:shd w:val="clear" w:color="auto" w:fill="FFFFFF"/>
+        </w:rPr>
+        <w:t xml:space="preserve"> </w:t>
+      </w:r>
+      <w:proofErr w:type="spellStart"/>
+      <w:r>
+        <w:rPr>
+          <w:color w:val="222222"/>
+          <w:shd w:val="clear" w:color="auto" w:fill="FFFFFF"/>
+        </w:rPr>
+        <w:t>tid</w:t>
       </w:r>
       <w:proofErr w:type="spellEnd"/>
       <w:r>
@@ -7422,23 +7579,104 @@
           <w:color w:val="222222"/>
           <w:shd w:val="clear" w:color="auto" w:fill="FFFFFF"/>
         </w:rPr>
-        <w:t xml:space="preserve">    </w:t>
-      </w:r>
-      <w:proofErr w:type="spellStart"/>
-      <w:r>
-        <w:rPr>
-          <w:color w:val="222222"/>
-          <w:shd w:val="clear" w:color="auto" w:fill="FFFFFF"/>
-        </w:rPr>
-        <w:t>pthread_t</w:t>
-      </w:r>
-      <w:proofErr w:type="spellEnd"/>
-      <w:r>
-        <w:rPr>
-          <w:color w:val="222222"/>
-          <w:shd w:val="clear" w:color="auto" w:fill="FFFFFF"/>
-        </w:rPr>
-        <w:t xml:space="preserve"> </w:t>
+        <w:t>    for(</w:t>
+      </w:r>
+      <w:r>
+        <w:rPr>
+          <w:color w:val="222222"/>
+          <w:shd w:val="clear" w:color="auto" w:fill="FFFFFF"/>
+        </w:rPr>
+        <w:t xml:space="preserve">int </w:t>
+      </w:r>
+      <w:proofErr w:type="spellStart"/>
+      <w:r>
+        <w:rPr>
+          <w:color w:val="222222"/>
+          <w:shd w:val="clear" w:color="auto" w:fill="FFFFFF"/>
+        </w:rPr>
+        <w:t>i</w:t>
+      </w:r>
+      <w:proofErr w:type="spellEnd"/>
+      <w:r>
+        <w:rPr>
+          <w:color w:val="222222"/>
+          <w:shd w:val="clear" w:color="auto" w:fill="FFFFFF"/>
+        </w:rPr>
+        <w:t>=0;i&lt;5;i++){</w:t>
+      </w:r>
+      <w:r>
+        <w:rPr>
+          <w:color w:val="222222"/>
+        </w:rPr>
+        <w:br/>
+      </w:r>
+      <w:r>
+        <w:rPr>
+          <w:color w:val="222222"/>
+          <w:shd w:val="clear" w:color="auto" w:fill="FFFFFF"/>
+        </w:rPr>
+        <w:t>        a[</w:t>
+      </w:r>
+      <w:proofErr w:type="spellStart"/>
+      <w:r>
+        <w:rPr>
+          <w:color w:val="222222"/>
+          <w:shd w:val="clear" w:color="auto" w:fill="FFFFFF"/>
+        </w:rPr>
+        <w:t>i</w:t>
+      </w:r>
+      <w:proofErr w:type="spellEnd"/>
+      <w:r>
+        <w:rPr>
+          <w:color w:val="222222"/>
+          <w:shd w:val="clear" w:color="auto" w:fill="FFFFFF"/>
+        </w:rPr>
+        <w:t xml:space="preserve">] = </w:t>
+      </w:r>
+      <w:proofErr w:type="spellStart"/>
+      <w:r>
+        <w:rPr>
+          <w:color w:val="222222"/>
+          <w:shd w:val="clear" w:color="auto" w:fill="FFFFFF"/>
+        </w:rPr>
+        <w:t>i</w:t>
+      </w:r>
+      <w:proofErr w:type="spellEnd"/>
+      <w:r>
+        <w:rPr>
+          <w:color w:val="222222"/>
+          <w:shd w:val="clear" w:color="auto" w:fill="FFFFFF"/>
+        </w:rPr>
+        <w:t>;</w:t>
+      </w:r>
+      <w:r>
+        <w:rPr>
+          <w:color w:val="222222"/>
+        </w:rPr>
+        <w:br/>
+      </w:r>
+      <w:r>
+        <w:rPr>
+          <w:color w:val="222222"/>
+          <w:shd w:val="clear" w:color="auto" w:fill="FFFFFF"/>
+        </w:rPr>
+        <w:t xml:space="preserve">        </w:t>
+      </w:r>
+      <w:proofErr w:type="spellStart"/>
+      <w:r>
+        <w:rPr>
+          <w:color w:val="222222"/>
+          <w:shd w:val="clear" w:color="auto" w:fill="FFFFFF"/>
+        </w:rPr>
+        <w:t>pthread_create</w:t>
+      </w:r>
+      <w:proofErr w:type="spellEnd"/>
+      <w:r>
+        <w:rPr>
+          <w:color w:val="222222"/>
+          <w:shd w:val="clear" w:color="auto" w:fill="FFFFFF"/>
+        </w:rPr>
+        <w:t>(&amp;</w:t>
       </w:r>
       <w:proofErr w:type="spellStart"/>
       <w:r>
@@ -7454,36 +7692,68 @@
           <w:color w:val="222222"/>
           <w:shd w:val="clear" w:color="auto" w:fill="FFFFFF"/>
         </w:rPr>
-        <w:t>[5];</w:t>
-      </w:r>
-      <w:r>
-        <w:rPr>
-          <w:color w:val="222222"/>
-        </w:rPr>
-        <w:br/>
-      </w:r>
-      <w:r>
-        <w:rPr>
-          <w:color w:val="222222"/>
-          <w:shd w:val="clear" w:color="auto" w:fill="FFFFFF"/>
-        </w:rPr>
-        <w:t xml:space="preserve">    </w:t>
-      </w:r>
-      <w:proofErr w:type="spellStart"/>
-      <w:r>
-        <w:rPr>
-          <w:color w:val="222222"/>
-          <w:shd w:val="clear" w:color="auto" w:fill="FFFFFF"/>
-        </w:rPr>
-        <w:t>sem_init</w:t>
-      </w:r>
-      <w:proofErr w:type="spellEnd"/>
-      <w:r>
-        <w:rPr>
-          <w:color w:val="222222"/>
-          <w:shd w:val="clear" w:color="auto" w:fill="FFFFFF"/>
-        </w:rPr>
-        <w:t>(&amp;room,0,4);</w:t>
+        <w:t>[</w:t>
+      </w:r>
+      <w:proofErr w:type="spellStart"/>
+      <w:r>
+        <w:rPr>
+          <w:color w:val="222222"/>
+          <w:shd w:val="clear" w:color="auto" w:fill="FFFFFF"/>
+        </w:rPr>
+        <w:t>i</w:t>
+      </w:r>
+      <w:proofErr w:type="spellEnd"/>
+      <w:r>
+        <w:rPr>
+          <w:color w:val="222222"/>
+          <w:shd w:val="clear" w:color="auto" w:fill="FFFFFF"/>
+        </w:rPr>
+        <w:t>],</w:t>
+      </w:r>
+      <w:proofErr w:type="spellStart"/>
+      <w:r>
+        <w:rPr>
+          <w:color w:val="222222"/>
+          <w:shd w:val="clear" w:color="auto" w:fill="FFFFFF"/>
+        </w:rPr>
+        <w:t>NULL,philosopher</w:t>
+      </w:r>
+      <w:proofErr w:type="spellEnd"/>
+      <w:r>
+        <w:rPr>
+          <w:color w:val="222222"/>
+          <w:shd w:val="clear" w:color="auto" w:fill="FFFFFF"/>
+        </w:rPr>
+        <w:t>,(void *)&amp;a[</w:t>
+      </w:r>
+      <w:proofErr w:type="spellStart"/>
+      <w:r>
+        <w:rPr>
+          <w:color w:val="222222"/>
+          <w:shd w:val="clear" w:color="auto" w:fill="FFFFFF"/>
+        </w:rPr>
+        <w:t>i</w:t>
+      </w:r>
+      <w:proofErr w:type="spellEnd"/>
+      <w:r>
+        <w:rPr>
+          <w:color w:val="222222"/>
+          <w:shd w:val="clear" w:color="auto" w:fill="FFFFFF"/>
+        </w:rPr>
+        <w:t>]);</w:t>
+      </w:r>
+      <w:r>
+        <w:rPr>
+          <w:color w:val="222222"/>
+        </w:rPr>
+        <w:br/>
+      </w:r>
+      <w:r>
+        <w:rPr>
+          <w:color w:val="222222"/>
+          <w:shd w:val="clear" w:color="auto" w:fill="FFFFFF"/>
+        </w:rPr>
+        <w:t>    }</w:t>
       </w:r>
       <w:r>
         <w:rPr>
@@ -7498,272 +7768,12 @@
         </w:rPr>
         <w:t>    for(</w:t>
       </w:r>
-      <w:proofErr w:type="spellStart"/>
-      <w:r>
-        <w:rPr>
-          <w:color w:val="222222"/>
-          <w:shd w:val="clear" w:color="auto" w:fill="FFFFFF"/>
-        </w:rPr>
-        <w:t>i</w:t>
-      </w:r>
-      <w:proofErr w:type="spellEnd"/>
-      <w:r>
-        <w:rPr>
-          <w:color w:val="222222"/>
-          <w:shd w:val="clear" w:color="auto" w:fill="FFFFFF"/>
-        </w:rPr>
-        <w:t>=0;i&lt;5;i++){</w:t>
-      </w:r>
-      <w:r>
-        <w:rPr>
-          <w:color w:val="222222"/>
-        </w:rPr>
-        <w:br/>
-      </w:r>
-      <w:r>
-        <w:rPr>
-          <w:color w:val="222222"/>
-          <w:shd w:val="clear" w:color="auto" w:fill="FFFFFF"/>
-        </w:rPr>
-        <w:t xml:space="preserve">        </w:t>
-      </w:r>
-      <w:proofErr w:type="spellStart"/>
-      <w:r>
-        <w:rPr>
-          <w:color w:val="222222"/>
-          <w:shd w:val="clear" w:color="auto" w:fill="FFFFFF"/>
-        </w:rPr>
-        <w:t>sem_init</w:t>
-      </w:r>
-      <w:proofErr w:type="spellEnd"/>
-      <w:r>
-        <w:rPr>
-          <w:color w:val="222222"/>
-          <w:shd w:val="clear" w:color="auto" w:fill="FFFFFF"/>
-        </w:rPr>
-        <w:t>(&amp;chopstick[</w:t>
-      </w:r>
-      <w:proofErr w:type="spellStart"/>
-      <w:r>
-        <w:rPr>
-          <w:color w:val="222222"/>
-          <w:shd w:val="clear" w:color="auto" w:fill="FFFFFF"/>
-        </w:rPr>
-        <w:t>i</w:t>
-      </w:r>
-      <w:proofErr w:type="spellEnd"/>
-      <w:r>
-        <w:rPr>
-          <w:color w:val="222222"/>
-          <w:shd w:val="clear" w:color="auto" w:fill="FFFFFF"/>
-        </w:rPr>
-        <w:t>],0,1);</w:t>
-      </w:r>
-      <w:r>
-        <w:rPr>
-          <w:color w:val="222222"/>
-        </w:rPr>
-        <w:br/>
-      </w:r>
-      <w:r>
-        <w:rPr>
-          <w:color w:val="222222"/>
-          <w:shd w:val="clear" w:color="auto" w:fill="FFFFFF"/>
-        </w:rPr>
-        <w:t>    }</w:t>
-      </w:r>
-      <w:r>
-        <w:rPr>
-          <w:color w:val="222222"/>
-        </w:rPr>
-        <w:br/>
-      </w:r>
-      <w:r>
-        <w:rPr>
-          <w:color w:val="222222"/>
-          <w:shd w:val="clear" w:color="auto" w:fill="FFFFFF"/>
-        </w:rPr>
-        <w:t>    for(</w:t>
-      </w:r>
-      <w:proofErr w:type="spellStart"/>
-      <w:r>
-        <w:rPr>
-          <w:color w:val="222222"/>
-          <w:shd w:val="clear" w:color="auto" w:fill="FFFFFF"/>
-        </w:rPr>
-        <w:t>i</w:t>
-      </w:r>
-      <w:proofErr w:type="spellEnd"/>
-      <w:r>
-        <w:rPr>
-          <w:color w:val="222222"/>
-          <w:shd w:val="clear" w:color="auto" w:fill="FFFFFF"/>
-        </w:rPr>
-        <w:t>=0;i&lt;5;i++){</w:t>
-      </w:r>
-      <w:r>
-        <w:rPr>
-          <w:color w:val="222222"/>
-        </w:rPr>
-        <w:br/>
-      </w:r>
-      <w:r>
-        <w:rPr>
-          <w:color w:val="222222"/>
-          <w:shd w:val="clear" w:color="auto" w:fill="FFFFFF"/>
-        </w:rPr>
-        <w:t>        a[</w:t>
-      </w:r>
-      <w:proofErr w:type="spellStart"/>
-      <w:r>
-        <w:rPr>
-          <w:color w:val="222222"/>
-          <w:shd w:val="clear" w:color="auto" w:fill="FFFFFF"/>
-        </w:rPr>
-        <w:t>i</w:t>
-      </w:r>
-      <w:proofErr w:type="spellEnd"/>
-      <w:r>
-        <w:rPr>
-          <w:color w:val="222222"/>
-          <w:shd w:val="clear" w:color="auto" w:fill="FFFFFF"/>
-        </w:rPr>
-        <w:t xml:space="preserve">] = </w:t>
-      </w:r>
-      <w:proofErr w:type="spellStart"/>
-      <w:r>
-        <w:rPr>
-          <w:color w:val="222222"/>
-          <w:shd w:val="clear" w:color="auto" w:fill="FFFFFF"/>
-        </w:rPr>
-        <w:t>i</w:t>
-      </w:r>
-      <w:proofErr w:type="spellEnd"/>
-      <w:r>
-        <w:rPr>
-          <w:color w:val="222222"/>
-          <w:shd w:val="clear" w:color="auto" w:fill="FFFFFF"/>
-        </w:rPr>
-        <w:t>;</w:t>
-      </w:r>
-      <w:r>
-        <w:rPr>
-          <w:color w:val="222222"/>
-        </w:rPr>
-        <w:br/>
-      </w:r>
-      <w:r>
-        <w:rPr>
-          <w:color w:val="222222"/>
-          <w:shd w:val="clear" w:color="auto" w:fill="FFFFFF"/>
-        </w:rPr>
-        <w:t xml:space="preserve">        </w:t>
-      </w:r>
-      <w:proofErr w:type="spellStart"/>
-      <w:r>
-        <w:rPr>
-          <w:color w:val="222222"/>
-          <w:shd w:val="clear" w:color="auto" w:fill="FFFFFF"/>
-        </w:rPr>
-        <w:t>pthread_create</w:t>
-      </w:r>
-      <w:proofErr w:type="spellEnd"/>
-      <w:r>
-        <w:rPr>
-          <w:color w:val="222222"/>
-          <w:shd w:val="clear" w:color="auto" w:fill="FFFFFF"/>
-        </w:rPr>
-        <w:t>(&amp;</w:t>
-      </w:r>
-      <w:proofErr w:type="spellStart"/>
-      <w:r>
-        <w:rPr>
-          <w:color w:val="222222"/>
-          <w:shd w:val="clear" w:color="auto" w:fill="FFFFFF"/>
-        </w:rPr>
-        <w:t>tid</w:t>
-      </w:r>
-      <w:proofErr w:type="spellEnd"/>
-      <w:r>
-        <w:rPr>
-          <w:color w:val="222222"/>
-          <w:shd w:val="clear" w:color="auto" w:fill="FFFFFF"/>
-        </w:rPr>
-        <w:t>[</w:t>
-      </w:r>
-      <w:proofErr w:type="spellStart"/>
-      <w:r>
-        <w:rPr>
-          <w:color w:val="222222"/>
-          <w:shd w:val="clear" w:color="auto" w:fill="FFFFFF"/>
-        </w:rPr>
-        <w:t>i</w:t>
-      </w:r>
-      <w:proofErr w:type="spellEnd"/>
-      <w:r>
-        <w:rPr>
-          <w:color w:val="222222"/>
-          <w:shd w:val="clear" w:color="auto" w:fill="FFFFFF"/>
-        </w:rPr>
-        <w:t>],</w:t>
-      </w:r>
-      <w:proofErr w:type="spellStart"/>
-      <w:r>
-        <w:rPr>
-          <w:color w:val="222222"/>
-          <w:shd w:val="clear" w:color="auto" w:fill="FFFFFF"/>
-        </w:rPr>
-        <w:t>NULL,philosopher</w:t>
-      </w:r>
-      <w:proofErr w:type="spellEnd"/>
-      <w:r>
-        <w:rPr>
-          <w:color w:val="222222"/>
-          <w:shd w:val="clear" w:color="auto" w:fill="FFFFFF"/>
-        </w:rPr>
-        <w:t>,(void *)&amp;a[</w:t>
-      </w:r>
-      <w:proofErr w:type="spellStart"/>
-      <w:r>
-        <w:rPr>
-          <w:color w:val="222222"/>
-          <w:shd w:val="clear" w:color="auto" w:fill="FFFFFF"/>
-        </w:rPr>
-        <w:t>i</w:t>
-      </w:r>
-      <w:proofErr w:type="spellEnd"/>
-      <w:r>
-        <w:rPr>
-          <w:color w:val="222222"/>
-          <w:shd w:val="clear" w:color="auto" w:fill="FFFFFF"/>
-        </w:rPr>
-        <w:t>]);</w:t>
-      </w:r>
-      <w:r>
-        <w:rPr>
-          <w:color w:val="222222"/>
-        </w:rPr>
-        <w:br/>
-      </w:r>
-      <w:r>
-        <w:rPr>
-          <w:color w:val="222222"/>
-          <w:shd w:val="clear" w:color="auto" w:fill="FFFFFF"/>
-        </w:rPr>
-        <w:t>    }</w:t>
-      </w:r>
-      <w:r>
-        <w:rPr>
-          <w:color w:val="222222"/>
-        </w:rPr>
-        <w:br/>
-      </w:r>
-      <w:r>
-        <w:rPr>
-          <w:color w:val="222222"/>
-          <w:shd w:val="clear" w:color="auto" w:fill="FFFFFF"/>
-        </w:rPr>
-        <w:t>    for(</w:t>
+      <w:r>
+        <w:rPr>
+          <w:color w:val="222222"/>
+          <w:shd w:val="clear" w:color="auto" w:fill="FFFFFF"/>
+        </w:rPr>
+        <w:t xml:space="preserve">int </w:t>
       </w:r>
       <w:proofErr w:type="spellStart"/>
       <w:r>
@@ -10748,6 +10758,2300 @@
     <w:p>
       <w:pPr>
         <w:pStyle w:val="NormalWeb"/>
+      </w:pPr>
+      <w:r>
+        <w:rPr>
+          <w:rFonts w:ascii="Arial" w:hAnsi="Arial" w:cs="Arial"/>
+          <w:color w:val="222222"/>
+          <w:shd w:val="clear" w:color="auto" w:fill="FFFFFF"/>
+        </w:rPr>
+        <w:t>#include &lt;</w:t>
+      </w:r>
+      <w:proofErr w:type="spellStart"/>
+      <w:r>
+        <w:rPr>
+          <w:rFonts w:ascii="Arial" w:hAnsi="Arial" w:cs="Arial"/>
+          <w:color w:val="222222"/>
+          <w:shd w:val="clear" w:color="auto" w:fill="FFFFFF"/>
+        </w:rPr>
+        <w:t>stdio.h</w:t>
+      </w:r>
+      <w:proofErr w:type="spellEnd"/>
+      <w:r>
+        <w:rPr>
+          <w:rFonts w:ascii="Arial" w:hAnsi="Arial" w:cs="Arial"/>
+          <w:color w:val="222222"/>
+          <w:shd w:val="clear" w:color="auto" w:fill="FFFFFF"/>
+        </w:rPr>
+        <w:t>&gt;</w:t>
+      </w:r>
+      <w:r>
+        <w:rPr>
+          <w:rFonts w:ascii="Arial" w:hAnsi="Arial" w:cs="Arial"/>
+          <w:color w:val="222222"/>
+        </w:rPr>
+        <w:br/>
+      </w:r>
+      <w:r>
+        <w:rPr>
+          <w:rFonts w:ascii="Arial" w:hAnsi="Arial" w:cs="Arial"/>
+          <w:color w:val="222222"/>
+          <w:shd w:val="clear" w:color="auto" w:fill="FFFFFF"/>
+        </w:rPr>
+        <w:t>#include &lt;</w:t>
+      </w:r>
+      <w:proofErr w:type="spellStart"/>
+      <w:r>
+        <w:rPr>
+          <w:rFonts w:ascii="Arial" w:hAnsi="Arial" w:cs="Arial"/>
+          <w:color w:val="222222"/>
+          <w:shd w:val="clear" w:color="auto" w:fill="FFFFFF"/>
+        </w:rPr>
+        <w:t>stdlib.h</w:t>
+      </w:r>
+      <w:proofErr w:type="spellEnd"/>
+      <w:r>
+        <w:rPr>
+          <w:rFonts w:ascii="Arial" w:hAnsi="Arial" w:cs="Arial"/>
+          <w:color w:val="222222"/>
+          <w:shd w:val="clear" w:color="auto" w:fill="FFFFFF"/>
+        </w:rPr>
+        <w:t>&gt;</w:t>
+      </w:r>
+      <w:r>
+        <w:rPr>
+          <w:rFonts w:ascii="Arial" w:hAnsi="Arial" w:cs="Arial"/>
+          <w:color w:val="222222"/>
+        </w:rPr>
+        <w:br/>
+      </w:r>
+      <w:r>
+        <w:rPr>
+          <w:rFonts w:ascii="Arial" w:hAnsi="Arial" w:cs="Arial"/>
+          <w:color w:val="222222"/>
+          <w:shd w:val="clear" w:color="auto" w:fill="FFFFFF"/>
+        </w:rPr>
+        <w:t>#include &lt;</w:t>
+      </w:r>
+      <w:proofErr w:type="spellStart"/>
+      <w:r>
+        <w:rPr>
+          <w:rFonts w:ascii="Arial" w:hAnsi="Arial" w:cs="Arial"/>
+          <w:color w:val="222222"/>
+          <w:shd w:val="clear" w:color="auto" w:fill="FFFFFF"/>
+        </w:rPr>
+        <w:t>pthread.h</w:t>
+      </w:r>
+      <w:proofErr w:type="spellEnd"/>
+      <w:r>
+        <w:rPr>
+          <w:rFonts w:ascii="Arial" w:hAnsi="Arial" w:cs="Arial"/>
+          <w:color w:val="222222"/>
+          <w:shd w:val="clear" w:color="auto" w:fill="FFFFFF"/>
+        </w:rPr>
+        <w:t>&gt;</w:t>
+      </w:r>
+      <w:r>
+        <w:rPr>
+          <w:rFonts w:ascii="Arial" w:hAnsi="Arial" w:cs="Arial"/>
+          <w:color w:val="222222"/>
+        </w:rPr>
+        <w:br/>
+      </w:r>
+      <w:r>
+        <w:rPr>
+          <w:rFonts w:ascii="Arial" w:hAnsi="Arial" w:cs="Arial"/>
+          <w:color w:val="222222"/>
+          <w:shd w:val="clear" w:color="auto" w:fill="FFFFFF"/>
+        </w:rPr>
+        <w:t>#include &lt;</w:t>
+      </w:r>
+      <w:proofErr w:type="spellStart"/>
+      <w:r>
+        <w:rPr>
+          <w:rFonts w:ascii="Arial" w:hAnsi="Arial" w:cs="Arial"/>
+          <w:color w:val="222222"/>
+          <w:shd w:val="clear" w:color="auto" w:fill="FFFFFF"/>
+        </w:rPr>
+        <w:t>semaphore.h</w:t>
+      </w:r>
+      <w:proofErr w:type="spellEnd"/>
+      <w:r>
+        <w:rPr>
+          <w:rFonts w:ascii="Arial" w:hAnsi="Arial" w:cs="Arial"/>
+          <w:color w:val="222222"/>
+          <w:shd w:val="clear" w:color="auto" w:fill="FFFFFF"/>
+        </w:rPr>
+        <w:t>&gt;</w:t>
+      </w:r>
+      <w:r>
+        <w:rPr>
+          <w:rFonts w:ascii="Arial" w:hAnsi="Arial" w:cs="Arial"/>
+          <w:color w:val="222222"/>
+        </w:rPr>
+        <w:br/>
+      </w:r>
+      <w:r>
+        <w:rPr>
+          <w:rFonts w:ascii="Arial" w:hAnsi="Arial" w:cs="Arial"/>
+          <w:color w:val="222222"/>
+        </w:rPr>
+        <w:br/>
+      </w:r>
+      <w:r>
+        <w:rPr>
+          <w:rFonts w:ascii="Arial" w:hAnsi="Arial" w:cs="Arial"/>
+          <w:color w:val="222222"/>
+          <w:shd w:val="clear" w:color="auto" w:fill="FFFFFF"/>
+        </w:rPr>
+        <w:t>#define NUM_READERS 3</w:t>
+      </w:r>
+      <w:r>
+        <w:rPr>
+          <w:rFonts w:ascii="Arial" w:hAnsi="Arial" w:cs="Arial"/>
+          <w:color w:val="222222"/>
+        </w:rPr>
+        <w:br/>
+      </w:r>
+      <w:r>
+        <w:rPr>
+          <w:rFonts w:ascii="Arial" w:hAnsi="Arial" w:cs="Arial"/>
+          <w:color w:val="222222"/>
+          <w:shd w:val="clear" w:color="auto" w:fill="FFFFFF"/>
+        </w:rPr>
+        <w:t>#define NUM_WRITERS 2</w:t>
+      </w:r>
+      <w:r>
+        <w:rPr>
+          <w:rFonts w:ascii="Arial" w:hAnsi="Arial" w:cs="Arial"/>
+          <w:color w:val="222222"/>
+        </w:rPr>
+        <w:br/>
+      </w:r>
+      <w:r>
+        <w:rPr>
+          <w:rFonts w:ascii="Arial" w:hAnsi="Arial" w:cs="Arial"/>
+          <w:color w:val="222222"/>
+        </w:rPr>
+        <w:br/>
+      </w:r>
+      <w:proofErr w:type="spellStart"/>
+      <w:r>
+        <w:rPr>
+          <w:rFonts w:ascii="Arial" w:hAnsi="Arial" w:cs="Arial"/>
+          <w:color w:val="222222"/>
+          <w:shd w:val="clear" w:color="auto" w:fill="FFFFFF"/>
+        </w:rPr>
+        <w:t>sem_t</w:t>
+      </w:r>
+      <w:proofErr w:type="spellEnd"/>
+      <w:r>
+        <w:rPr>
+          <w:rFonts w:ascii="Arial" w:hAnsi="Arial" w:cs="Arial"/>
+          <w:color w:val="222222"/>
+          <w:shd w:val="clear" w:color="auto" w:fill="FFFFFF"/>
+        </w:rPr>
+        <w:t xml:space="preserve"> mutex, </w:t>
+      </w:r>
+      <w:proofErr w:type="spellStart"/>
+      <w:r>
+        <w:rPr>
+          <w:rFonts w:ascii="Arial" w:hAnsi="Arial" w:cs="Arial"/>
+          <w:color w:val="222222"/>
+          <w:shd w:val="clear" w:color="auto" w:fill="FFFFFF"/>
+        </w:rPr>
+        <w:t>writeblock</w:t>
+      </w:r>
+      <w:proofErr w:type="spellEnd"/>
+      <w:r>
+        <w:rPr>
+          <w:rFonts w:ascii="Arial" w:hAnsi="Arial" w:cs="Arial"/>
+          <w:color w:val="222222"/>
+          <w:shd w:val="clear" w:color="auto" w:fill="FFFFFF"/>
+        </w:rPr>
+        <w:t>;</w:t>
+      </w:r>
+      <w:r>
+        <w:rPr>
+          <w:rFonts w:ascii="Arial" w:hAnsi="Arial" w:cs="Arial"/>
+          <w:color w:val="222222"/>
+        </w:rPr>
+        <w:br/>
+      </w:r>
+      <w:r>
+        <w:rPr>
+          <w:rFonts w:ascii="Arial" w:hAnsi="Arial" w:cs="Arial"/>
+          <w:color w:val="222222"/>
+          <w:shd w:val="clear" w:color="auto" w:fill="FFFFFF"/>
+        </w:rPr>
+        <w:t xml:space="preserve">int data = 0, </w:t>
+      </w:r>
+      <w:proofErr w:type="spellStart"/>
+      <w:r>
+        <w:rPr>
+          <w:rFonts w:ascii="Arial" w:hAnsi="Arial" w:cs="Arial"/>
+          <w:color w:val="222222"/>
+          <w:shd w:val="clear" w:color="auto" w:fill="FFFFFF"/>
+        </w:rPr>
+        <w:t>readers_count</w:t>
+      </w:r>
+      <w:proofErr w:type="spellEnd"/>
+      <w:r>
+        <w:rPr>
+          <w:rFonts w:ascii="Arial" w:hAnsi="Arial" w:cs="Arial"/>
+          <w:color w:val="222222"/>
+          <w:shd w:val="clear" w:color="auto" w:fill="FFFFFF"/>
+        </w:rPr>
+        <w:t xml:space="preserve"> = 0;</w:t>
+      </w:r>
+      <w:r>
+        <w:rPr>
+          <w:rFonts w:ascii="Arial" w:hAnsi="Arial" w:cs="Arial"/>
+          <w:color w:val="222222"/>
+        </w:rPr>
+        <w:br/>
+      </w:r>
+      <w:r>
+        <w:rPr>
+          <w:rFonts w:ascii="Arial" w:hAnsi="Arial" w:cs="Arial"/>
+          <w:color w:val="222222"/>
+        </w:rPr>
+        <w:br/>
+      </w:r>
+      <w:r>
+        <w:rPr>
+          <w:rFonts w:ascii="Arial" w:hAnsi="Arial" w:cs="Arial"/>
+          <w:color w:val="222222"/>
+          <w:shd w:val="clear" w:color="auto" w:fill="FFFFFF"/>
+        </w:rPr>
+        <w:t>void *reader(void *</w:t>
+      </w:r>
+      <w:proofErr w:type="spellStart"/>
+      <w:r>
+        <w:rPr>
+          <w:rFonts w:ascii="Arial" w:hAnsi="Arial" w:cs="Arial"/>
+          <w:color w:val="222222"/>
+          <w:shd w:val="clear" w:color="auto" w:fill="FFFFFF"/>
+        </w:rPr>
+        <w:t>arg</w:t>
+      </w:r>
+      <w:proofErr w:type="spellEnd"/>
+      <w:r>
+        <w:rPr>
+          <w:rFonts w:ascii="Arial" w:hAnsi="Arial" w:cs="Arial"/>
+          <w:color w:val="222222"/>
+          <w:shd w:val="clear" w:color="auto" w:fill="FFFFFF"/>
+        </w:rPr>
+        <w:t>) {</w:t>
+      </w:r>
+      <w:r>
+        <w:rPr>
+          <w:rFonts w:ascii="Arial" w:hAnsi="Arial" w:cs="Arial"/>
+          <w:color w:val="222222"/>
+        </w:rPr>
+        <w:br/>
+      </w:r>
+      <w:r>
+        <w:rPr>
+          <w:rFonts w:ascii="Arial" w:hAnsi="Arial" w:cs="Arial"/>
+          <w:color w:val="222222"/>
+          <w:shd w:val="clear" w:color="auto" w:fill="FFFFFF"/>
+        </w:rPr>
+        <w:t xml:space="preserve">    int </w:t>
+      </w:r>
+      <w:proofErr w:type="spellStart"/>
+      <w:r>
+        <w:rPr>
+          <w:rFonts w:ascii="Arial" w:hAnsi="Arial" w:cs="Arial"/>
+          <w:color w:val="222222"/>
+          <w:shd w:val="clear" w:color="auto" w:fill="FFFFFF"/>
+        </w:rPr>
+        <w:t>reader_id</w:t>
+      </w:r>
+      <w:proofErr w:type="spellEnd"/>
+      <w:r>
+        <w:rPr>
+          <w:rFonts w:ascii="Arial" w:hAnsi="Arial" w:cs="Arial"/>
+          <w:color w:val="222222"/>
+          <w:shd w:val="clear" w:color="auto" w:fill="FFFFFF"/>
+        </w:rPr>
+        <w:t xml:space="preserve"> = *((int*)</w:t>
+      </w:r>
+      <w:proofErr w:type="spellStart"/>
+      <w:r>
+        <w:rPr>
+          <w:rFonts w:ascii="Arial" w:hAnsi="Arial" w:cs="Arial"/>
+          <w:color w:val="222222"/>
+          <w:shd w:val="clear" w:color="auto" w:fill="FFFFFF"/>
+        </w:rPr>
+        <w:t>arg</w:t>
+      </w:r>
+      <w:proofErr w:type="spellEnd"/>
+      <w:r>
+        <w:rPr>
+          <w:rFonts w:ascii="Arial" w:hAnsi="Arial" w:cs="Arial"/>
+          <w:color w:val="222222"/>
+          <w:shd w:val="clear" w:color="auto" w:fill="FFFFFF"/>
+        </w:rPr>
+        <w:t>);</w:t>
+      </w:r>
+      <w:r>
+        <w:rPr>
+          <w:rFonts w:ascii="Arial" w:hAnsi="Arial" w:cs="Arial"/>
+          <w:color w:val="222222"/>
+        </w:rPr>
+        <w:br/>
+      </w:r>
+      <w:r>
+        <w:rPr>
+          <w:rFonts w:ascii="Arial" w:hAnsi="Arial" w:cs="Arial"/>
+          <w:color w:val="222222"/>
+          <w:shd w:val="clear" w:color="auto" w:fill="FFFFFF"/>
+        </w:rPr>
+        <w:t>    while (1) {</w:t>
+      </w:r>
+      <w:r>
+        <w:rPr>
+          <w:rFonts w:ascii="Arial" w:hAnsi="Arial" w:cs="Arial"/>
+          <w:color w:val="222222"/>
+        </w:rPr>
+        <w:br/>
+      </w:r>
+      <w:r>
+        <w:rPr>
+          <w:rFonts w:ascii="Arial" w:hAnsi="Arial" w:cs="Arial"/>
+          <w:color w:val="222222"/>
+          <w:shd w:val="clear" w:color="auto" w:fill="FFFFFF"/>
+        </w:rPr>
+        <w:t xml:space="preserve">        </w:t>
+      </w:r>
+      <w:proofErr w:type="spellStart"/>
+      <w:r>
+        <w:rPr>
+          <w:rFonts w:ascii="Arial" w:hAnsi="Arial" w:cs="Arial"/>
+          <w:color w:val="222222"/>
+          <w:shd w:val="clear" w:color="auto" w:fill="FFFFFF"/>
+        </w:rPr>
+        <w:t>sem_wait</w:t>
+      </w:r>
+      <w:proofErr w:type="spellEnd"/>
+      <w:r>
+        <w:rPr>
+          <w:rFonts w:ascii="Arial" w:hAnsi="Arial" w:cs="Arial"/>
+          <w:color w:val="222222"/>
+          <w:shd w:val="clear" w:color="auto" w:fill="FFFFFF"/>
+        </w:rPr>
+        <w:t>(&amp;mutex);</w:t>
+      </w:r>
+      <w:r>
+        <w:rPr>
+          <w:rFonts w:ascii="Arial" w:hAnsi="Arial" w:cs="Arial"/>
+          <w:color w:val="222222"/>
+        </w:rPr>
+        <w:br/>
+      </w:r>
+      <w:r>
+        <w:rPr>
+          <w:rFonts w:ascii="Arial" w:hAnsi="Arial" w:cs="Arial"/>
+          <w:color w:val="222222"/>
+          <w:shd w:val="clear" w:color="auto" w:fill="FFFFFF"/>
+        </w:rPr>
+        <w:t xml:space="preserve">        </w:t>
+      </w:r>
+      <w:proofErr w:type="spellStart"/>
+      <w:r>
+        <w:rPr>
+          <w:rFonts w:ascii="Arial" w:hAnsi="Arial" w:cs="Arial"/>
+          <w:color w:val="222222"/>
+          <w:shd w:val="clear" w:color="auto" w:fill="FFFFFF"/>
+        </w:rPr>
+        <w:t>readers_count</w:t>
+      </w:r>
+      <w:proofErr w:type="spellEnd"/>
+      <w:r>
+        <w:rPr>
+          <w:rFonts w:ascii="Arial" w:hAnsi="Arial" w:cs="Arial"/>
+          <w:color w:val="222222"/>
+          <w:shd w:val="clear" w:color="auto" w:fill="FFFFFF"/>
+        </w:rPr>
+        <w:t>++;</w:t>
+      </w:r>
+      <w:r>
+        <w:rPr>
+          <w:rFonts w:ascii="Arial" w:hAnsi="Arial" w:cs="Arial"/>
+          <w:color w:val="222222"/>
+        </w:rPr>
+        <w:br/>
+      </w:r>
+      <w:r>
+        <w:rPr>
+          <w:rFonts w:ascii="Arial" w:hAnsi="Arial" w:cs="Arial"/>
+          <w:color w:val="222222"/>
+          <w:shd w:val="clear" w:color="auto" w:fill="FFFFFF"/>
+        </w:rPr>
+        <w:t>        if (</w:t>
+      </w:r>
+      <w:proofErr w:type="spellStart"/>
+      <w:r>
+        <w:rPr>
+          <w:rFonts w:ascii="Arial" w:hAnsi="Arial" w:cs="Arial"/>
+          <w:color w:val="222222"/>
+          <w:shd w:val="clear" w:color="auto" w:fill="FFFFFF"/>
+        </w:rPr>
+        <w:t>readers_count</w:t>
+      </w:r>
+      <w:proofErr w:type="spellEnd"/>
+      <w:r>
+        <w:rPr>
+          <w:rFonts w:ascii="Arial" w:hAnsi="Arial" w:cs="Arial"/>
+          <w:color w:val="222222"/>
+          <w:shd w:val="clear" w:color="auto" w:fill="FFFFFF"/>
+        </w:rPr>
+        <w:t xml:space="preserve"> == 1)</w:t>
+      </w:r>
+      <w:r>
+        <w:rPr>
+          <w:rFonts w:ascii="Arial" w:hAnsi="Arial" w:cs="Arial"/>
+          <w:color w:val="222222"/>
+        </w:rPr>
+        <w:br/>
+      </w:r>
+      <w:r>
+        <w:rPr>
+          <w:rFonts w:ascii="Arial" w:hAnsi="Arial" w:cs="Arial"/>
+          <w:color w:val="222222"/>
+          <w:shd w:val="clear" w:color="auto" w:fill="FFFFFF"/>
+        </w:rPr>
+        <w:t xml:space="preserve">            </w:t>
+      </w:r>
+      <w:proofErr w:type="spellStart"/>
+      <w:r>
+        <w:rPr>
+          <w:rFonts w:ascii="Arial" w:hAnsi="Arial" w:cs="Arial"/>
+          <w:color w:val="222222"/>
+          <w:shd w:val="clear" w:color="auto" w:fill="FFFFFF"/>
+        </w:rPr>
+        <w:t>sem_wait</w:t>
+      </w:r>
+      <w:proofErr w:type="spellEnd"/>
+      <w:r>
+        <w:rPr>
+          <w:rFonts w:ascii="Arial" w:hAnsi="Arial" w:cs="Arial"/>
+          <w:color w:val="222222"/>
+          <w:shd w:val="clear" w:color="auto" w:fill="FFFFFF"/>
+        </w:rPr>
+        <w:t>(&amp;</w:t>
+      </w:r>
+      <w:proofErr w:type="spellStart"/>
+      <w:r>
+        <w:rPr>
+          <w:rFonts w:ascii="Arial" w:hAnsi="Arial" w:cs="Arial"/>
+          <w:color w:val="222222"/>
+          <w:shd w:val="clear" w:color="auto" w:fill="FFFFFF"/>
+        </w:rPr>
+        <w:t>writeblock</w:t>
+      </w:r>
+      <w:proofErr w:type="spellEnd"/>
+      <w:r>
+        <w:rPr>
+          <w:rFonts w:ascii="Arial" w:hAnsi="Arial" w:cs="Arial"/>
+          <w:color w:val="222222"/>
+          <w:shd w:val="clear" w:color="auto" w:fill="FFFFFF"/>
+        </w:rPr>
+        <w:t>);</w:t>
+      </w:r>
+      <w:r>
+        <w:rPr>
+          <w:rFonts w:ascii="Arial" w:hAnsi="Arial" w:cs="Arial"/>
+          <w:color w:val="222222"/>
+        </w:rPr>
+        <w:br/>
+      </w:r>
+      <w:r>
+        <w:rPr>
+          <w:rFonts w:ascii="Arial" w:hAnsi="Arial" w:cs="Arial"/>
+          <w:color w:val="222222"/>
+          <w:shd w:val="clear" w:color="auto" w:fill="FFFFFF"/>
+        </w:rPr>
+        <w:t xml:space="preserve">        </w:t>
+      </w:r>
+      <w:proofErr w:type="spellStart"/>
+      <w:r>
+        <w:rPr>
+          <w:rFonts w:ascii="Arial" w:hAnsi="Arial" w:cs="Arial"/>
+          <w:color w:val="222222"/>
+          <w:shd w:val="clear" w:color="auto" w:fill="FFFFFF"/>
+        </w:rPr>
+        <w:t>sem_post</w:t>
+      </w:r>
+      <w:proofErr w:type="spellEnd"/>
+      <w:r>
+        <w:rPr>
+          <w:rFonts w:ascii="Arial" w:hAnsi="Arial" w:cs="Arial"/>
+          <w:color w:val="222222"/>
+          <w:shd w:val="clear" w:color="auto" w:fill="FFFFFF"/>
+        </w:rPr>
+        <w:t>(&amp;mutex);</w:t>
+      </w:r>
+      <w:r>
+        <w:rPr>
+          <w:rFonts w:ascii="Arial" w:hAnsi="Arial" w:cs="Arial"/>
+          <w:color w:val="222222"/>
+        </w:rPr>
+        <w:br/>
+      </w:r>
+      <w:r>
+        <w:rPr>
+          <w:rFonts w:ascii="Arial" w:hAnsi="Arial" w:cs="Arial"/>
+          <w:color w:val="222222"/>
+        </w:rPr>
+        <w:br/>
+      </w:r>
+      <w:r>
+        <w:rPr>
+          <w:rFonts w:ascii="Arial" w:hAnsi="Arial" w:cs="Arial"/>
+          <w:color w:val="222222"/>
+          <w:shd w:val="clear" w:color="auto" w:fill="FFFFFF"/>
+        </w:rPr>
+        <w:t xml:space="preserve">        </w:t>
+      </w:r>
+      <w:proofErr w:type="spellStart"/>
+      <w:r>
+        <w:rPr>
+          <w:rFonts w:ascii="Arial" w:hAnsi="Arial" w:cs="Arial"/>
+          <w:color w:val="222222"/>
+          <w:shd w:val="clear" w:color="auto" w:fill="FFFFFF"/>
+        </w:rPr>
+        <w:t>printf</w:t>
+      </w:r>
+      <w:proofErr w:type="spellEnd"/>
+      <w:r>
+        <w:rPr>
+          <w:rFonts w:ascii="Arial" w:hAnsi="Arial" w:cs="Arial"/>
+          <w:color w:val="222222"/>
+          <w:shd w:val="clear" w:color="auto" w:fill="FFFFFF"/>
+        </w:rPr>
+        <w:t xml:space="preserve">("Reader %d read data: %d\n", </w:t>
+      </w:r>
+      <w:proofErr w:type="spellStart"/>
+      <w:r>
+        <w:rPr>
+          <w:rFonts w:ascii="Arial" w:hAnsi="Arial" w:cs="Arial"/>
+          <w:color w:val="222222"/>
+          <w:shd w:val="clear" w:color="auto" w:fill="FFFFFF"/>
+        </w:rPr>
+        <w:t>reader_id</w:t>
+      </w:r>
+      <w:proofErr w:type="spellEnd"/>
+      <w:r>
+        <w:rPr>
+          <w:rFonts w:ascii="Arial" w:hAnsi="Arial" w:cs="Arial"/>
+          <w:color w:val="222222"/>
+          <w:shd w:val="clear" w:color="auto" w:fill="FFFFFF"/>
+        </w:rPr>
+        <w:t>, data);</w:t>
+      </w:r>
+      <w:r>
+        <w:rPr>
+          <w:rFonts w:ascii="Arial" w:hAnsi="Arial" w:cs="Arial"/>
+          <w:color w:val="222222"/>
+        </w:rPr>
+        <w:br/>
+      </w:r>
+      <w:r>
+        <w:rPr>
+          <w:rFonts w:ascii="Arial" w:hAnsi="Arial" w:cs="Arial"/>
+          <w:color w:val="222222"/>
+        </w:rPr>
+        <w:br/>
+      </w:r>
+      <w:r>
+        <w:rPr>
+          <w:rFonts w:ascii="Arial" w:hAnsi="Arial" w:cs="Arial"/>
+          <w:color w:val="222222"/>
+          <w:shd w:val="clear" w:color="auto" w:fill="FFFFFF"/>
+        </w:rPr>
+        <w:t xml:space="preserve">        </w:t>
+      </w:r>
+      <w:proofErr w:type="spellStart"/>
+      <w:r>
+        <w:rPr>
+          <w:rFonts w:ascii="Arial" w:hAnsi="Arial" w:cs="Arial"/>
+          <w:color w:val="222222"/>
+          <w:shd w:val="clear" w:color="auto" w:fill="FFFFFF"/>
+        </w:rPr>
+        <w:t>sem_wait</w:t>
+      </w:r>
+      <w:proofErr w:type="spellEnd"/>
+      <w:r>
+        <w:rPr>
+          <w:rFonts w:ascii="Arial" w:hAnsi="Arial" w:cs="Arial"/>
+          <w:color w:val="222222"/>
+          <w:shd w:val="clear" w:color="auto" w:fill="FFFFFF"/>
+        </w:rPr>
+        <w:t>(&amp;mutex);</w:t>
+      </w:r>
+      <w:r>
+        <w:rPr>
+          <w:rFonts w:ascii="Arial" w:hAnsi="Arial" w:cs="Arial"/>
+          <w:color w:val="222222"/>
+        </w:rPr>
+        <w:br/>
+      </w:r>
+      <w:r>
+        <w:rPr>
+          <w:rFonts w:ascii="Arial" w:hAnsi="Arial" w:cs="Arial"/>
+          <w:color w:val="222222"/>
+          <w:shd w:val="clear" w:color="auto" w:fill="FFFFFF"/>
+        </w:rPr>
+        <w:lastRenderedPageBreak/>
+        <w:t xml:space="preserve">        </w:t>
+      </w:r>
+      <w:proofErr w:type="spellStart"/>
+      <w:r>
+        <w:rPr>
+          <w:rFonts w:ascii="Arial" w:hAnsi="Arial" w:cs="Arial"/>
+          <w:color w:val="222222"/>
+          <w:shd w:val="clear" w:color="auto" w:fill="FFFFFF"/>
+        </w:rPr>
+        <w:t>readers_count</w:t>
+      </w:r>
+      <w:proofErr w:type="spellEnd"/>
+      <w:r>
+        <w:rPr>
+          <w:rFonts w:ascii="Arial" w:hAnsi="Arial" w:cs="Arial"/>
+          <w:color w:val="222222"/>
+          <w:shd w:val="clear" w:color="auto" w:fill="FFFFFF"/>
+        </w:rPr>
+        <w:t>--;</w:t>
+      </w:r>
+      <w:r>
+        <w:rPr>
+          <w:rFonts w:ascii="Arial" w:hAnsi="Arial" w:cs="Arial"/>
+          <w:color w:val="222222"/>
+        </w:rPr>
+        <w:br/>
+      </w:r>
+      <w:r>
+        <w:rPr>
+          <w:rFonts w:ascii="Arial" w:hAnsi="Arial" w:cs="Arial"/>
+          <w:color w:val="222222"/>
+          <w:shd w:val="clear" w:color="auto" w:fill="FFFFFF"/>
+        </w:rPr>
+        <w:t>        if (</w:t>
+      </w:r>
+      <w:proofErr w:type="spellStart"/>
+      <w:r>
+        <w:rPr>
+          <w:rFonts w:ascii="Arial" w:hAnsi="Arial" w:cs="Arial"/>
+          <w:color w:val="222222"/>
+          <w:shd w:val="clear" w:color="auto" w:fill="FFFFFF"/>
+        </w:rPr>
+        <w:t>readers_count</w:t>
+      </w:r>
+      <w:proofErr w:type="spellEnd"/>
+      <w:r>
+        <w:rPr>
+          <w:rFonts w:ascii="Arial" w:hAnsi="Arial" w:cs="Arial"/>
+          <w:color w:val="222222"/>
+          <w:shd w:val="clear" w:color="auto" w:fill="FFFFFF"/>
+        </w:rPr>
+        <w:t xml:space="preserve"> == 0)</w:t>
+      </w:r>
+      <w:r>
+        <w:rPr>
+          <w:rFonts w:ascii="Arial" w:hAnsi="Arial" w:cs="Arial"/>
+          <w:color w:val="222222"/>
+        </w:rPr>
+        <w:br/>
+      </w:r>
+      <w:r>
+        <w:rPr>
+          <w:rFonts w:ascii="Arial" w:hAnsi="Arial" w:cs="Arial"/>
+          <w:color w:val="222222"/>
+          <w:shd w:val="clear" w:color="auto" w:fill="FFFFFF"/>
+        </w:rPr>
+        <w:t xml:space="preserve">            </w:t>
+      </w:r>
+      <w:proofErr w:type="spellStart"/>
+      <w:r>
+        <w:rPr>
+          <w:rFonts w:ascii="Arial" w:hAnsi="Arial" w:cs="Arial"/>
+          <w:color w:val="222222"/>
+          <w:shd w:val="clear" w:color="auto" w:fill="FFFFFF"/>
+        </w:rPr>
+        <w:t>sem_post</w:t>
+      </w:r>
+      <w:proofErr w:type="spellEnd"/>
+      <w:r>
+        <w:rPr>
+          <w:rFonts w:ascii="Arial" w:hAnsi="Arial" w:cs="Arial"/>
+          <w:color w:val="222222"/>
+          <w:shd w:val="clear" w:color="auto" w:fill="FFFFFF"/>
+        </w:rPr>
+        <w:t>(&amp;</w:t>
+      </w:r>
+      <w:proofErr w:type="spellStart"/>
+      <w:r>
+        <w:rPr>
+          <w:rFonts w:ascii="Arial" w:hAnsi="Arial" w:cs="Arial"/>
+          <w:color w:val="222222"/>
+          <w:shd w:val="clear" w:color="auto" w:fill="FFFFFF"/>
+        </w:rPr>
+        <w:t>writeblock</w:t>
+      </w:r>
+      <w:proofErr w:type="spellEnd"/>
+      <w:r>
+        <w:rPr>
+          <w:rFonts w:ascii="Arial" w:hAnsi="Arial" w:cs="Arial"/>
+          <w:color w:val="222222"/>
+          <w:shd w:val="clear" w:color="auto" w:fill="FFFFFF"/>
+        </w:rPr>
+        <w:t>);</w:t>
+      </w:r>
+      <w:r>
+        <w:rPr>
+          <w:rFonts w:ascii="Arial" w:hAnsi="Arial" w:cs="Arial"/>
+          <w:color w:val="222222"/>
+        </w:rPr>
+        <w:br/>
+      </w:r>
+      <w:r>
+        <w:rPr>
+          <w:rFonts w:ascii="Arial" w:hAnsi="Arial" w:cs="Arial"/>
+          <w:color w:val="222222"/>
+          <w:shd w:val="clear" w:color="auto" w:fill="FFFFFF"/>
+        </w:rPr>
+        <w:t xml:space="preserve">        </w:t>
+      </w:r>
+      <w:proofErr w:type="spellStart"/>
+      <w:r>
+        <w:rPr>
+          <w:rFonts w:ascii="Arial" w:hAnsi="Arial" w:cs="Arial"/>
+          <w:color w:val="222222"/>
+          <w:shd w:val="clear" w:color="auto" w:fill="FFFFFF"/>
+        </w:rPr>
+        <w:t>sem_post</w:t>
+      </w:r>
+      <w:proofErr w:type="spellEnd"/>
+      <w:r>
+        <w:rPr>
+          <w:rFonts w:ascii="Arial" w:hAnsi="Arial" w:cs="Arial"/>
+          <w:color w:val="222222"/>
+          <w:shd w:val="clear" w:color="auto" w:fill="FFFFFF"/>
+        </w:rPr>
+        <w:t>(&amp;mutex);</w:t>
+      </w:r>
+      <w:r>
+        <w:rPr>
+          <w:rFonts w:ascii="Arial" w:hAnsi="Arial" w:cs="Arial"/>
+          <w:color w:val="222222"/>
+        </w:rPr>
+        <w:br/>
+      </w:r>
+      <w:r>
+        <w:rPr>
+          <w:rFonts w:ascii="Arial" w:hAnsi="Arial" w:cs="Arial"/>
+          <w:color w:val="222222"/>
+        </w:rPr>
+        <w:br/>
+      </w:r>
+      <w:r>
+        <w:rPr>
+          <w:rFonts w:ascii="Arial" w:hAnsi="Arial" w:cs="Arial"/>
+          <w:color w:val="222222"/>
+          <w:shd w:val="clear" w:color="auto" w:fill="FFFFFF"/>
+        </w:rPr>
+        <w:t>        sleep(1);</w:t>
+      </w:r>
+      <w:r>
+        <w:rPr>
+          <w:rFonts w:ascii="Arial" w:hAnsi="Arial" w:cs="Arial"/>
+          <w:color w:val="222222"/>
+        </w:rPr>
+        <w:br/>
+      </w:r>
+      <w:r>
+        <w:rPr>
+          <w:rFonts w:ascii="Arial" w:hAnsi="Arial" w:cs="Arial"/>
+          <w:color w:val="222222"/>
+          <w:shd w:val="clear" w:color="auto" w:fill="FFFFFF"/>
+        </w:rPr>
+        <w:t>    }</w:t>
+      </w:r>
+      <w:r>
+        <w:rPr>
+          <w:rFonts w:ascii="Arial" w:hAnsi="Arial" w:cs="Arial"/>
+          <w:color w:val="222222"/>
+        </w:rPr>
+        <w:br/>
+      </w:r>
+      <w:r>
+        <w:rPr>
+          <w:rFonts w:ascii="Arial" w:hAnsi="Arial" w:cs="Arial"/>
+          <w:color w:val="222222"/>
+          <w:shd w:val="clear" w:color="auto" w:fill="FFFFFF"/>
+        </w:rPr>
+        <w:t>}</w:t>
+      </w:r>
+      <w:r>
+        <w:rPr>
+          <w:rFonts w:ascii="Arial" w:hAnsi="Arial" w:cs="Arial"/>
+          <w:color w:val="222222"/>
+        </w:rPr>
+        <w:br/>
+      </w:r>
+      <w:r>
+        <w:rPr>
+          <w:rFonts w:ascii="Arial" w:hAnsi="Arial" w:cs="Arial"/>
+          <w:color w:val="222222"/>
+        </w:rPr>
+        <w:br/>
+      </w:r>
+      <w:r>
+        <w:rPr>
+          <w:rFonts w:ascii="Arial" w:hAnsi="Arial" w:cs="Arial"/>
+          <w:color w:val="222222"/>
+          <w:shd w:val="clear" w:color="auto" w:fill="FFFFFF"/>
+        </w:rPr>
+        <w:t>void *writer(void *</w:t>
+      </w:r>
+      <w:proofErr w:type="spellStart"/>
+      <w:r>
+        <w:rPr>
+          <w:rFonts w:ascii="Arial" w:hAnsi="Arial" w:cs="Arial"/>
+          <w:color w:val="222222"/>
+          <w:shd w:val="clear" w:color="auto" w:fill="FFFFFF"/>
+        </w:rPr>
+        <w:t>arg</w:t>
+      </w:r>
+      <w:proofErr w:type="spellEnd"/>
+      <w:r>
+        <w:rPr>
+          <w:rFonts w:ascii="Arial" w:hAnsi="Arial" w:cs="Arial"/>
+          <w:color w:val="222222"/>
+          <w:shd w:val="clear" w:color="auto" w:fill="FFFFFF"/>
+        </w:rPr>
+        <w:t>) {</w:t>
+      </w:r>
+      <w:r>
+        <w:rPr>
+          <w:rFonts w:ascii="Arial" w:hAnsi="Arial" w:cs="Arial"/>
+          <w:color w:val="222222"/>
+        </w:rPr>
+        <w:br/>
+      </w:r>
+      <w:r>
+        <w:rPr>
+          <w:rFonts w:ascii="Arial" w:hAnsi="Arial" w:cs="Arial"/>
+          <w:color w:val="222222"/>
+          <w:shd w:val="clear" w:color="auto" w:fill="FFFFFF"/>
+        </w:rPr>
+        <w:t xml:space="preserve">    int </w:t>
+      </w:r>
+      <w:proofErr w:type="spellStart"/>
+      <w:r>
+        <w:rPr>
+          <w:rFonts w:ascii="Arial" w:hAnsi="Arial" w:cs="Arial"/>
+          <w:color w:val="222222"/>
+          <w:shd w:val="clear" w:color="auto" w:fill="FFFFFF"/>
+        </w:rPr>
+        <w:t>writer_id</w:t>
+      </w:r>
+      <w:proofErr w:type="spellEnd"/>
+      <w:r>
+        <w:rPr>
+          <w:rFonts w:ascii="Arial" w:hAnsi="Arial" w:cs="Arial"/>
+          <w:color w:val="222222"/>
+          <w:shd w:val="clear" w:color="auto" w:fill="FFFFFF"/>
+        </w:rPr>
+        <w:t xml:space="preserve"> = *((int*)</w:t>
+      </w:r>
+      <w:proofErr w:type="spellStart"/>
+      <w:r>
+        <w:rPr>
+          <w:rFonts w:ascii="Arial" w:hAnsi="Arial" w:cs="Arial"/>
+          <w:color w:val="222222"/>
+          <w:shd w:val="clear" w:color="auto" w:fill="FFFFFF"/>
+        </w:rPr>
+        <w:t>arg</w:t>
+      </w:r>
+      <w:proofErr w:type="spellEnd"/>
+      <w:r>
+        <w:rPr>
+          <w:rFonts w:ascii="Arial" w:hAnsi="Arial" w:cs="Arial"/>
+          <w:color w:val="222222"/>
+          <w:shd w:val="clear" w:color="auto" w:fill="FFFFFF"/>
+        </w:rPr>
+        <w:t>);</w:t>
+      </w:r>
+      <w:r>
+        <w:rPr>
+          <w:rFonts w:ascii="Arial" w:hAnsi="Arial" w:cs="Arial"/>
+          <w:color w:val="222222"/>
+        </w:rPr>
+        <w:br/>
+      </w:r>
+      <w:r>
+        <w:rPr>
+          <w:rFonts w:ascii="Arial" w:hAnsi="Arial" w:cs="Arial"/>
+          <w:color w:val="222222"/>
+          <w:shd w:val="clear" w:color="auto" w:fill="FFFFFF"/>
+        </w:rPr>
+        <w:t>    while (1) {</w:t>
+      </w:r>
+      <w:r>
+        <w:rPr>
+          <w:rFonts w:ascii="Arial" w:hAnsi="Arial" w:cs="Arial"/>
+          <w:color w:val="222222"/>
+        </w:rPr>
+        <w:br/>
+      </w:r>
+      <w:r>
+        <w:rPr>
+          <w:rFonts w:ascii="Arial" w:hAnsi="Arial" w:cs="Arial"/>
+          <w:color w:val="222222"/>
+          <w:shd w:val="clear" w:color="auto" w:fill="FFFFFF"/>
+        </w:rPr>
+        <w:t xml:space="preserve">        </w:t>
+      </w:r>
+      <w:proofErr w:type="spellStart"/>
+      <w:r>
+        <w:rPr>
+          <w:rFonts w:ascii="Arial" w:hAnsi="Arial" w:cs="Arial"/>
+          <w:color w:val="222222"/>
+          <w:shd w:val="clear" w:color="auto" w:fill="FFFFFF"/>
+        </w:rPr>
+        <w:t>sem_wait</w:t>
+      </w:r>
+      <w:proofErr w:type="spellEnd"/>
+      <w:r>
+        <w:rPr>
+          <w:rFonts w:ascii="Arial" w:hAnsi="Arial" w:cs="Arial"/>
+          <w:color w:val="222222"/>
+          <w:shd w:val="clear" w:color="auto" w:fill="FFFFFF"/>
+        </w:rPr>
+        <w:t>(&amp;</w:t>
+      </w:r>
+      <w:proofErr w:type="spellStart"/>
+      <w:r>
+        <w:rPr>
+          <w:rFonts w:ascii="Arial" w:hAnsi="Arial" w:cs="Arial"/>
+          <w:color w:val="222222"/>
+          <w:shd w:val="clear" w:color="auto" w:fill="FFFFFF"/>
+        </w:rPr>
+        <w:t>writeblock</w:t>
+      </w:r>
+      <w:proofErr w:type="spellEnd"/>
+      <w:r>
+        <w:rPr>
+          <w:rFonts w:ascii="Arial" w:hAnsi="Arial" w:cs="Arial"/>
+          <w:color w:val="222222"/>
+          <w:shd w:val="clear" w:color="auto" w:fill="FFFFFF"/>
+        </w:rPr>
+        <w:t>);</w:t>
+      </w:r>
+      <w:r>
+        <w:rPr>
+          <w:rFonts w:ascii="Arial" w:hAnsi="Arial" w:cs="Arial"/>
+          <w:color w:val="222222"/>
+        </w:rPr>
+        <w:br/>
+      </w:r>
+      <w:r>
+        <w:rPr>
+          <w:rFonts w:ascii="Arial" w:hAnsi="Arial" w:cs="Arial"/>
+          <w:color w:val="222222"/>
+        </w:rPr>
+        <w:br/>
+      </w:r>
+      <w:r>
+        <w:rPr>
+          <w:rFonts w:ascii="Arial" w:hAnsi="Arial" w:cs="Arial"/>
+          <w:color w:val="222222"/>
+          <w:shd w:val="clear" w:color="auto" w:fill="FFFFFF"/>
+        </w:rPr>
+        <w:t>        data++;</w:t>
+      </w:r>
+      <w:r>
+        <w:rPr>
+          <w:rFonts w:ascii="Arial" w:hAnsi="Arial" w:cs="Arial"/>
+          <w:color w:val="222222"/>
+        </w:rPr>
+        <w:br/>
+      </w:r>
+      <w:r>
+        <w:rPr>
+          <w:rFonts w:ascii="Arial" w:hAnsi="Arial" w:cs="Arial"/>
+          <w:color w:val="222222"/>
+          <w:shd w:val="clear" w:color="auto" w:fill="FFFFFF"/>
+        </w:rPr>
+        <w:t xml:space="preserve">        </w:t>
+      </w:r>
+      <w:proofErr w:type="spellStart"/>
+      <w:r>
+        <w:rPr>
+          <w:rFonts w:ascii="Arial" w:hAnsi="Arial" w:cs="Arial"/>
+          <w:color w:val="222222"/>
+          <w:shd w:val="clear" w:color="auto" w:fill="FFFFFF"/>
+        </w:rPr>
+        <w:t>printf</w:t>
+      </w:r>
+      <w:proofErr w:type="spellEnd"/>
+      <w:r>
+        <w:rPr>
+          <w:rFonts w:ascii="Arial" w:hAnsi="Arial" w:cs="Arial"/>
+          <w:color w:val="222222"/>
+          <w:shd w:val="clear" w:color="auto" w:fill="FFFFFF"/>
+        </w:rPr>
+        <w:t xml:space="preserve">("Writer %d wrote data: %d\n", </w:t>
+      </w:r>
+      <w:proofErr w:type="spellStart"/>
+      <w:r>
+        <w:rPr>
+          <w:rFonts w:ascii="Arial" w:hAnsi="Arial" w:cs="Arial"/>
+          <w:color w:val="222222"/>
+          <w:shd w:val="clear" w:color="auto" w:fill="FFFFFF"/>
+        </w:rPr>
+        <w:t>writer_id</w:t>
+      </w:r>
+      <w:proofErr w:type="spellEnd"/>
+      <w:r>
+        <w:rPr>
+          <w:rFonts w:ascii="Arial" w:hAnsi="Arial" w:cs="Arial"/>
+          <w:color w:val="222222"/>
+          <w:shd w:val="clear" w:color="auto" w:fill="FFFFFF"/>
+        </w:rPr>
+        <w:t>, data);</w:t>
+      </w:r>
+      <w:r>
+        <w:rPr>
+          <w:rFonts w:ascii="Arial" w:hAnsi="Arial" w:cs="Arial"/>
+          <w:color w:val="222222"/>
+        </w:rPr>
+        <w:br/>
+      </w:r>
+      <w:r>
+        <w:rPr>
+          <w:rFonts w:ascii="Arial" w:hAnsi="Arial" w:cs="Arial"/>
+          <w:color w:val="222222"/>
+        </w:rPr>
+        <w:br/>
+      </w:r>
+      <w:r>
+        <w:rPr>
+          <w:rFonts w:ascii="Arial" w:hAnsi="Arial" w:cs="Arial"/>
+          <w:color w:val="222222"/>
+          <w:shd w:val="clear" w:color="auto" w:fill="FFFFFF"/>
+        </w:rPr>
+        <w:t xml:space="preserve">        </w:t>
+      </w:r>
+      <w:proofErr w:type="spellStart"/>
+      <w:r>
+        <w:rPr>
+          <w:rFonts w:ascii="Arial" w:hAnsi="Arial" w:cs="Arial"/>
+          <w:color w:val="222222"/>
+          <w:shd w:val="clear" w:color="auto" w:fill="FFFFFF"/>
+        </w:rPr>
+        <w:t>sem_post</w:t>
+      </w:r>
+      <w:proofErr w:type="spellEnd"/>
+      <w:r>
+        <w:rPr>
+          <w:rFonts w:ascii="Arial" w:hAnsi="Arial" w:cs="Arial"/>
+          <w:color w:val="222222"/>
+          <w:shd w:val="clear" w:color="auto" w:fill="FFFFFF"/>
+        </w:rPr>
+        <w:t>(&amp;</w:t>
+      </w:r>
+      <w:proofErr w:type="spellStart"/>
+      <w:r>
+        <w:rPr>
+          <w:rFonts w:ascii="Arial" w:hAnsi="Arial" w:cs="Arial"/>
+          <w:color w:val="222222"/>
+          <w:shd w:val="clear" w:color="auto" w:fill="FFFFFF"/>
+        </w:rPr>
+        <w:t>writeblock</w:t>
+      </w:r>
+      <w:proofErr w:type="spellEnd"/>
+      <w:r>
+        <w:rPr>
+          <w:rFonts w:ascii="Arial" w:hAnsi="Arial" w:cs="Arial"/>
+          <w:color w:val="222222"/>
+          <w:shd w:val="clear" w:color="auto" w:fill="FFFFFF"/>
+        </w:rPr>
+        <w:t>);</w:t>
+      </w:r>
+      <w:r>
+        <w:rPr>
+          <w:rFonts w:ascii="Arial" w:hAnsi="Arial" w:cs="Arial"/>
+          <w:color w:val="222222"/>
+        </w:rPr>
+        <w:br/>
+      </w:r>
+      <w:r>
+        <w:rPr>
+          <w:rFonts w:ascii="Arial" w:hAnsi="Arial" w:cs="Arial"/>
+          <w:color w:val="222222"/>
+        </w:rPr>
+        <w:br/>
+      </w:r>
+      <w:r>
+        <w:rPr>
+          <w:rFonts w:ascii="Arial" w:hAnsi="Arial" w:cs="Arial"/>
+          <w:color w:val="222222"/>
+          <w:shd w:val="clear" w:color="auto" w:fill="FFFFFF"/>
+        </w:rPr>
+        <w:t>        sleep(1);</w:t>
+      </w:r>
+      <w:r>
+        <w:rPr>
+          <w:rFonts w:ascii="Arial" w:hAnsi="Arial" w:cs="Arial"/>
+          <w:color w:val="222222"/>
+        </w:rPr>
+        <w:br/>
+      </w:r>
+      <w:r>
+        <w:rPr>
+          <w:rFonts w:ascii="Arial" w:hAnsi="Arial" w:cs="Arial"/>
+          <w:color w:val="222222"/>
+          <w:shd w:val="clear" w:color="auto" w:fill="FFFFFF"/>
+        </w:rPr>
+        <w:t>    }</w:t>
+      </w:r>
+      <w:r>
+        <w:rPr>
+          <w:rFonts w:ascii="Arial" w:hAnsi="Arial" w:cs="Arial"/>
+          <w:color w:val="222222"/>
+        </w:rPr>
+        <w:br/>
+      </w:r>
+      <w:r>
+        <w:rPr>
+          <w:rFonts w:ascii="Arial" w:hAnsi="Arial" w:cs="Arial"/>
+          <w:color w:val="222222"/>
+          <w:shd w:val="clear" w:color="auto" w:fill="FFFFFF"/>
+        </w:rPr>
+        <w:t>}</w:t>
+      </w:r>
+      <w:r>
+        <w:rPr>
+          <w:rFonts w:ascii="Arial" w:hAnsi="Arial" w:cs="Arial"/>
+          <w:color w:val="222222"/>
+        </w:rPr>
+        <w:br/>
+      </w:r>
+      <w:r>
+        <w:rPr>
+          <w:rFonts w:ascii="Arial" w:hAnsi="Arial" w:cs="Arial"/>
+          <w:color w:val="222222"/>
+        </w:rPr>
+        <w:br/>
+      </w:r>
+      <w:r>
+        <w:rPr>
+          <w:rFonts w:ascii="Arial" w:hAnsi="Arial" w:cs="Arial"/>
+          <w:color w:val="222222"/>
+          <w:shd w:val="clear" w:color="auto" w:fill="FFFFFF"/>
+        </w:rPr>
+        <w:t>int main() {</w:t>
+      </w:r>
+      <w:r>
+        <w:rPr>
+          <w:rFonts w:ascii="Arial" w:hAnsi="Arial" w:cs="Arial"/>
+          <w:color w:val="222222"/>
+        </w:rPr>
+        <w:br/>
+      </w:r>
+      <w:r>
+        <w:rPr>
+          <w:rFonts w:ascii="Arial" w:hAnsi="Arial" w:cs="Arial"/>
+          <w:color w:val="222222"/>
+          <w:shd w:val="clear" w:color="auto" w:fill="FFFFFF"/>
+        </w:rPr>
+        <w:t xml:space="preserve">    </w:t>
+      </w:r>
+      <w:proofErr w:type="spellStart"/>
+      <w:r>
+        <w:rPr>
+          <w:rFonts w:ascii="Arial" w:hAnsi="Arial" w:cs="Arial"/>
+          <w:color w:val="222222"/>
+          <w:shd w:val="clear" w:color="auto" w:fill="FFFFFF"/>
+        </w:rPr>
+        <w:t>pthread_t</w:t>
+      </w:r>
+      <w:proofErr w:type="spellEnd"/>
+      <w:r>
+        <w:rPr>
+          <w:rFonts w:ascii="Arial" w:hAnsi="Arial" w:cs="Arial"/>
+          <w:color w:val="222222"/>
+          <w:shd w:val="clear" w:color="auto" w:fill="FFFFFF"/>
+        </w:rPr>
+        <w:t xml:space="preserve"> readers[NUM_READERS], writers[NUM_WRITERS];</w:t>
+      </w:r>
+      <w:r>
+        <w:rPr>
+          <w:rFonts w:ascii="Arial" w:hAnsi="Arial" w:cs="Arial"/>
+          <w:color w:val="222222"/>
+        </w:rPr>
+        <w:br/>
+      </w:r>
+      <w:r>
+        <w:rPr>
+          <w:rFonts w:ascii="Arial" w:hAnsi="Arial" w:cs="Arial"/>
+          <w:color w:val="222222"/>
+          <w:shd w:val="clear" w:color="auto" w:fill="FFFFFF"/>
+        </w:rPr>
+        <w:t xml:space="preserve">    int </w:t>
+      </w:r>
+      <w:proofErr w:type="spellStart"/>
+      <w:r>
+        <w:rPr>
+          <w:rFonts w:ascii="Arial" w:hAnsi="Arial" w:cs="Arial"/>
+          <w:color w:val="222222"/>
+          <w:shd w:val="clear" w:color="auto" w:fill="FFFFFF"/>
+        </w:rPr>
+        <w:t>reader_ids</w:t>
+      </w:r>
+      <w:proofErr w:type="spellEnd"/>
+      <w:r>
+        <w:rPr>
+          <w:rFonts w:ascii="Arial" w:hAnsi="Arial" w:cs="Arial"/>
+          <w:color w:val="222222"/>
+          <w:shd w:val="clear" w:color="auto" w:fill="FFFFFF"/>
+        </w:rPr>
+        <w:t xml:space="preserve">[NUM_READERS], </w:t>
+      </w:r>
+      <w:proofErr w:type="spellStart"/>
+      <w:r>
+        <w:rPr>
+          <w:rFonts w:ascii="Arial" w:hAnsi="Arial" w:cs="Arial"/>
+          <w:color w:val="222222"/>
+          <w:shd w:val="clear" w:color="auto" w:fill="FFFFFF"/>
+        </w:rPr>
+        <w:t>writer_ids</w:t>
+      </w:r>
+      <w:proofErr w:type="spellEnd"/>
+      <w:r>
+        <w:rPr>
+          <w:rFonts w:ascii="Arial" w:hAnsi="Arial" w:cs="Arial"/>
+          <w:color w:val="222222"/>
+          <w:shd w:val="clear" w:color="auto" w:fill="FFFFFF"/>
+        </w:rPr>
+        <w:t>[NUM_WRITERS];</w:t>
+      </w:r>
+      <w:r>
+        <w:rPr>
+          <w:rFonts w:ascii="Arial" w:hAnsi="Arial" w:cs="Arial"/>
+          <w:color w:val="222222"/>
+        </w:rPr>
+        <w:br/>
+      </w:r>
+      <w:r>
+        <w:rPr>
+          <w:rFonts w:ascii="Arial" w:hAnsi="Arial" w:cs="Arial"/>
+          <w:color w:val="222222"/>
+          <w:shd w:val="clear" w:color="auto" w:fill="FFFFFF"/>
+        </w:rPr>
+        <w:t>   </w:t>
+      </w:r>
+      <w:r>
+        <w:rPr>
+          <w:rFonts w:ascii="Arial" w:hAnsi="Arial" w:cs="Arial"/>
+          <w:color w:val="222222"/>
+        </w:rPr>
+        <w:br/>
+      </w:r>
+      <w:r>
+        <w:rPr>
+          <w:rFonts w:ascii="Arial" w:hAnsi="Arial" w:cs="Arial"/>
+          <w:color w:val="222222"/>
+          <w:shd w:val="clear" w:color="auto" w:fill="FFFFFF"/>
+        </w:rPr>
+        <w:t xml:space="preserve">    </w:t>
+      </w:r>
+      <w:proofErr w:type="spellStart"/>
+      <w:r>
+        <w:rPr>
+          <w:rFonts w:ascii="Arial" w:hAnsi="Arial" w:cs="Arial"/>
+          <w:color w:val="222222"/>
+          <w:shd w:val="clear" w:color="auto" w:fill="FFFFFF"/>
+        </w:rPr>
+        <w:t>sem_init</w:t>
+      </w:r>
+      <w:proofErr w:type="spellEnd"/>
+      <w:r>
+        <w:rPr>
+          <w:rFonts w:ascii="Arial" w:hAnsi="Arial" w:cs="Arial"/>
+          <w:color w:val="222222"/>
+          <w:shd w:val="clear" w:color="auto" w:fill="FFFFFF"/>
+        </w:rPr>
+        <w:t>(&amp;mutex, 0, 1);</w:t>
+      </w:r>
+      <w:r>
+        <w:rPr>
+          <w:rFonts w:ascii="Arial" w:hAnsi="Arial" w:cs="Arial"/>
+          <w:color w:val="222222"/>
+        </w:rPr>
+        <w:br/>
+      </w:r>
+      <w:r>
+        <w:rPr>
+          <w:rFonts w:ascii="Arial" w:hAnsi="Arial" w:cs="Arial"/>
+          <w:color w:val="222222"/>
+          <w:shd w:val="clear" w:color="auto" w:fill="FFFFFF"/>
+        </w:rPr>
+        <w:t xml:space="preserve">    </w:t>
+      </w:r>
+      <w:proofErr w:type="spellStart"/>
+      <w:r>
+        <w:rPr>
+          <w:rFonts w:ascii="Arial" w:hAnsi="Arial" w:cs="Arial"/>
+          <w:color w:val="222222"/>
+          <w:shd w:val="clear" w:color="auto" w:fill="FFFFFF"/>
+        </w:rPr>
+        <w:t>sem_init</w:t>
+      </w:r>
+      <w:proofErr w:type="spellEnd"/>
+      <w:r>
+        <w:rPr>
+          <w:rFonts w:ascii="Arial" w:hAnsi="Arial" w:cs="Arial"/>
+          <w:color w:val="222222"/>
+          <w:shd w:val="clear" w:color="auto" w:fill="FFFFFF"/>
+        </w:rPr>
+        <w:t>(&amp;</w:t>
+      </w:r>
+      <w:proofErr w:type="spellStart"/>
+      <w:r>
+        <w:rPr>
+          <w:rFonts w:ascii="Arial" w:hAnsi="Arial" w:cs="Arial"/>
+          <w:color w:val="222222"/>
+          <w:shd w:val="clear" w:color="auto" w:fill="FFFFFF"/>
+        </w:rPr>
+        <w:t>writeblock</w:t>
+      </w:r>
+      <w:proofErr w:type="spellEnd"/>
+      <w:r>
+        <w:rPr>
+          <w:rFonts w:ascii="Arial" w:hAnsi="Arial" w:cs="Arial"/>
+          <w:color w:val="222222"/>
+          <w:shd w:val="clear" w:color="auto" w:fill="FFFFFF"/>
+        </w:rPr>
+        <w:t>, 0, 1);</w:t>
+      </w:r>
+      <w:r>
+        <w:rPr>
+          <w:rFonts w:ascii="Arial" w:hAnsi="Arial" w:cs="Arial"/>
+          <w:color w:val="222222"/>
+        </w:rPr>
+        <w:br/>
+      </w:r>
+      <w:r>
+        <w:rPr>
+          <w:rFonts w:ascii="Arial" w:hAnsi="Arial" w:cs="Arial"/>
+          <w:color w:val="222222"/>
+          <w:shd w:val="clear" w:color="auto" w:fill="FFFFFF"/>
+        </w:rPr>
+        <w:t>   </w:t>
+      </w:r>
+      <w:r>
+        <w:rPr>
+          <w:rFonts w:ascii="Arial" w:hAnsi="Arial" w:cs="Arial"/>
+          <w:color w:val="222222"/>
+        </w:rPr>
+        <w:br/>
+      </w:r>
+      <w:r>
+        <w:rPr>
+          <w:rFonts w:ascii="Arial" w:hAnsi="Arial" w:cs="Arial"/>
+          <w:color w:val="222222"/>
+          <w:shd w:val="clear" w:color="auto" w:fill="FFFFFF"/>
+        </w:rPr>
+        <w:t xml:space="preserve">    for (int </w:t>
+      </w:r>
+      <w:proofErr w:type="spellStart"/>
+      <w:r>
+        <w:rPr>
+          <w:rFonts w:ascii="Arial" w:hAnsi="Arial" w:cs="Arial"/>
+          <w:color w:val="222222"/>
+          <w:shd w:val="clear" w:color="auto" w:fill="FFFFFF"/>
+        </w:rPr>
+        <w:t>i</w:t>
+      </w:r>
+      <w:proofErr w:type="spellEnd"/>
+      <w:r>
+        <w:rPr>
+          <w:rFonts w:ascii="Arial" w:hAnsi="Arial" w:cs="Arial"/>
+          <w:color w:val="222222"/>
+          <w:shd w:val="clear" w:color="auto" w:fill="FFFFFF"/>
+        </w:rPr>
+        <w:t xml:space="preserve"> = 0; </w:t>
+      </w:r>
+      <w:proofErr w:type="spellStart"/>
+      <w:r>
+        <w:rPr>
+          <w:rFonts w:ascii="Arial" w:hAnsi="Arial" w:cs="Arial"/>
+          <w:color w:val="222222"/>
+          <w:shd w:val="clear" w:color="auto" w:fill="FFFFFF"/>
+        </w:rPr>
+        <w:t>i</w:t>
+      </w:r>
+      <w:proofErr w:type="spellEnd"/>
+      <w:r>
+        <w:rPr>
+          <w:rFonts w:ascii="Arial" w:hAnsi="Arial" w:cs="Arial"/>
+          <w:color w:val="222222"/>
+          <w:shd w:val="clear" w:color="auto" w:fill="FFFFFF"/>
+        </w:rPr>
+        <w:t xml:space="preserve"> &lt; NUM_READERS; </w:t>
+      </w:r>
+      <w:proofErr w:type="spellStart"/>
+      <w:r>
+        <w:rPr>
+          <w:rFonts w:ascii="Arial" w:hAnsi="Arial" w:cs="Arial"/>
+          <w:color w:val="222222"/>
+          <w:shd w:val="clear" w:color="auto" w:fill="FFFFFF"/>
+        </w:rPr>
+        <w:t>i</w:t>
+      </w:r>
+      <w:proofErr w:type="spellEnd"/>
+      <w:r>
+        <w:rPr>
+          <w:rFonts w:ascii="Arial" w:hAnsi="Arial" w:cs="Arial"/>
+          <w:color w:val="222222"/>
+          <w:shd w:val="clear" w:color="auto" w:fill="FFFFFF"/>
+        </w:rPr>
+        <w:t>++) {</w:t>
+      </w:r>
+      <w:r>
+        <w:rPr>
+          <w:rFonts w:ascii="Arial" w:hAnsi="Arial" w:cs="Arial"/>
+          <w:color w:val="222222"/>
+        </w:rPr>
+        <w:br/>
+      </w:r>
+      <w:r>
+        <w:rPr>
+          <w:rFonts w:ascii="Arial" w:hAnsi="Arial" w:cs="Arial"/>
+          <w:color w:val="222222"/>
+          <w:shd w:val="clear" w:color="auto" w:fill="FFFFFF"/>
+        </w:rPr>
+        <w:t xml:space="preserve">        </w:t>
+      </w:r>
+      <w:proofErr w:type="spellStart"/>
+      <w:r>
+        <w:rPr>
+          <w:rFonts w:ascii="Arial" w:hAnsi="Arial" w:cs="Arial"/>
+          <w:color w:val="222222"/>
+          <w:shd w:val="clear" w:color="auto" w:fill="FFFFFF"/>
+        </w:rPr>
+        <w:t>reader_ids</w:t>
+      </w:r>
+      <w:proofErr w:type="spellEnd"/>
+      <w:r>
+        <w:rPr>
+          <w:rFonts w:ascii="Arial" w:hAnsi="Arial" w:cs="Arial"/>
+          <w:color w:val="222222"/>
+          <w:shd w:val="clear" w:color="auto" w:fill="FFFFFF"/>
+        </w:rPr>
+        <w:t>[</w:t>
+      </w:r>
+      <w:proofErr w:type="spellStart"/>
+      <w:r>
+        <w:rPr>
+          <w:rFonts w:ascii="Arial" w:hAnsi="Arial" w:cs="Arial"/>
+          <w:color w:val="222222"/>
+          <w:shd w:val="clear" w:color="auto" w:fill="FFFFFF"/>
+        </w:rPr>
+        <w:t>i</w:t>
+      </w:r>
+      <w:proofErr w:type="spellEnd"/>
+      <w:r>
+        <w:rPr>
+          <w:rFonts w:ascii="Arial" w:hAnsi="Arial" w:cs="Arial"/>
+          <w:color w:val="222222"/>
+          <w:shd w:val="clear" w:color="auto" w:fill="FFFFFF"/>
+        </w:rPr>
+        <w:t xml:space="preserve">] = </w:t>
+      </w:r>
+      <w:proofErr w:type="spellStart"/>
+      <w:r>
+        <w:rPr>
+          <w:rFonts w:ascii="Arial" w:hAnsi="Arial" w:cs="Arial"/>
+          <w:color w:val="222222"/>
+          <w:shd w:val="clear" w:color="auto" w:fill="FFFFFF"/>
+        </w:rPr>
+        <w:t>i</w:t>
+      </w:r>
+      <w:proofErr w:type="spellEnd"/>
+      <w:r>
+        <w:rPr>
+          <w:rFonts w:ascii="Arial" w:hAnsi="Arial" w:cs="Arial"/>
+          <w:color w:val="222222"/>
+          <w:shd w:val="clear" w:color="auto" w:fill="FFFFFF"/>
+        </w:rPr>
+        <w:t xml:space="preserve"> + 1;</w:t>
+      </w:r>
+      <w:r>
+        <w:rPr>
+          <w:rFonts w:ascii="Arial" w:hAnsi="Arial" w:cs="Arial"/>
+          <w:color w:val="222222"/>
+        </w:rPr>
+        <w:br/>
+      </w:r>
+      <w:r>
+        <w:rPr>
+          <w:rFonts w:ascii="Arial" w:hAnsi="Arial" w:cs="Arial"/>
+          <w:color w:val="222222"/>
+          <w:shd w:val="clear" w:color="auto" w:fill="FFFFFF"/>
+        </w:rPr>
+        <w:t xml:space="preserve">        </w:t>
+      </w:r>
+      <w:proofErr w:type="spellStart"/>
+      <w:r>
+        <w:rPr>
+          <w:rFonts w:ascii="Arial" w:hAnsi="Arial" w:cs="Arial"/>
+          <w:color w:val="222222"/>
+          <w:shd w:val="clear" w:color="auto" w:fill="FFFFFF"/>
+        </w:rPr>
+        <w:t>pthread_create</w:t>
+      </w:r>
+      <w:proofErr w:type="spellEnd"/>
+      <w:r>
+        <w:rPr>
+          <w:rFonts w:ascii="Arial" w:hAnsi="Arial" w:cs="Arial"/>
+          <w:color w:val="222222"/>
+          <w:shd w:val="clear" w:color="auto" w:fill="FFFFFF"/>
+        </w:rPr>
+        <w:t>(&amp;readers[</w:t>
+      </w:r>
+      <w:proofErr w:type="spellStart"/>
+      <w:r>
+        <w:rPr>
+          <w:rFonts w:ascii="Arial" w:hAnsi="Arial" w:cs="Arial"/>
+          <w:color w:val="222222"/>
+          <w:shd w:val="clear" w:color="auto" w:fill="FFFFFF"/>
+        </w:rPr>
+        <w:t>i</w:t>
+      </w:r>
+      <w:proofErr w:type="spellEnd"/>
+      <w:r>
+        <w:rPr>
+          <w:rFonts w:ascii="Arial" w:hAnsi="Arial" w:cs="Arial"/>
+          <w:color w:val="222222"/>
+          <w:shd w:val="clear" w:color="auto" w:fill="FFFFFF"/>
+        </w:rPr>
+        <w:t>], NULL, reader, &amp;</w:t>
+      </w:r>
+      <w:proofErr w:type="spellStart"/>
+      <w:r>
+        <w:rPr>
+          <w:rFonts w:ascii="Arial" w:hAnsi="Arial" w:cs="Arial"/>
+          <w:color w:val="222222"/>
+          <w:shd w:val="clear" w:color="auto" w:fill="FFFFFF"/>
+        </w:rPr>
+        <w:t>reader_ids</w:t>
+      </w:r>
+      <w:proofErr w:type="spellEnd"/>
+      <w:r>
+        <w:rPr>
+          <w:rFonts w:ascii="Arial" w:hAnsi="Arial" w:cs="Arial"/>
+          <w:color w:val="222222"/>
+          <w:shd w:val="clear" w:color="auto" w:fill="FFFFFF"/>
+        </w:rPr>
+        <w:t>[</w:t>
+      </w:r>
+      <w:proofErr w:type="spellStart"/>
+      <w:r>
+        <w:rPr>
+          <w:rFonts w:ascii="Arial" w:hAnsi="Arial" w:cs="Arial"/>
+          <w:color w:val="222222"/>
+          <w:shd w:val="clear" w:color="auto" w:fill="FFFFFF"/>
+        </w:rPr>
+        <w:t>i</w:t>
+      </w:r>
+      <w:proofErr w:type="spellEnd"/>
+      <w:r>
+        <w:rPr>
+          <w:rFonts w:ascii="Arial" w:hAnsi="Arial" w:cs="Arial"/>
+          <w:color w:val="222222"/>
+          <w:shd w:val="clear" w:color="auto" w:fill="FFFFFF"/>
+        </w:rPr>
+        <w:t>]);</w:t>
+      </w:r>
+      <w:r>
+        <w:rPr>
+          <w:rFonts w:ascii="Arial" w:hAnsi="Arial" w:cs="Arial"/>
+          <w:color w:val="222222"/>
+        </w:rPr>
+        <w:br/>
+      </w:r>
+      <w:r>
+        <w:rPr>
+          <w:rFonts w:ascii="Arial" w:hAnsi="Arial" w:cs="Arial"/>
+          <w:color w:val="222222"/>
+          <w:shd w:val="clear" w:color="auto" w:fill="FFFFFF"/>
+        </w:rPr>
+        <w:t>    }</w:t>
+      </w:r>
+      <w:r>
+        <w:rPr>
+          <w:rFonts w:ascii="Arial" w:hAnsi="Arial" w:cs="Arial"/>
+          <w:color w:val="222222"/>
+        </w:rPr>
+        <w:br/>
+      </w:r>
+      <w:r>
+        <w:rPr>
+          <w:rFonts w:ascii="Arial" w:hAnsi="Arial" w:cs="Arial"/>
+          <w:color w:val="222222"/>
+          <w:shd w:val="clear" w:color="auto" w:fill="FFFFFF"/>
+        </w:rPr>
+        <w:t>   </w:t>
+      </w:r>
+      <w:r>
+        <w:rPr>
+          <w:rFonts w:ascii="Arial" w:hAnsi="Arial" w:cs="Arial"/>
+          <w:color w:val="222222"/>
+        </w:rPr>
+        <w:br/>
+      </w:r>
+      <w:r>
+        <w:rPr>
+          <w:rFonts w:ascii="Arial" w:hAnsi="Arial" w:cs="Arial"/>
+          <w:color w:val="222222"/>
+          <w:shd w:val="clear" w:color="auto" w:fill="FFFFFF"/>
+        </w:rPr>
+        <w:t xml:space="preserve">    for (int </w:t>
+      </w:r>
+      <w:proofErr w:type="spellStart"/>
+      <w:r>
+        <w:rPr>
+          <w:rFonts w:ascii="Arial" w:hAnsi="Arial" w:cs="Arial"/>
+          <w:color w:val="222222"/>
+          <w:shd w:val="clear" w:color="auto" w:fill="FFFFFF"/>
+        </w:rPr>
+        <w:t>i</w:t>
+      </w:r>
+      <w:proofErr w:type="spellEnd"/>
+      <w:r>
+        <w:rPr>
+          <w:rFonts w:ascii="Arial" w:hAnsi="Arial" w:cs="Arial"/>
+          <w:color w:val="222222"/>
+          <w:shd w:val="clear" w:color="auto" w:fill="FFFFFF"/>
+        </w:rPr>
+        <w:t xml:space="preserve"> = 0; </w:t>
+      </w:r>
+      <w:proofErr w:type="spellStart"/>
+      <w:r>
+        <w:rPr>
+          <w:rFonts w:ascii="Arial" w:hAnsi="Arial" w:cs="Arial"/>
+          <w:color w:val="222222"/>
+          <w:shd w:val="clear" w:color="auto" w:fill="FFFFFF"/>
+        </w:rPr>
+        <w:t>i</w:t>
+      </w:r>
+      <w:proofErr w:type="spellEnd"/>
+      <w:r>
+        <w:rPr>
+          <w:rFonts w:ascii="Arial" w:hAnsi="Arial" w:cs="Arial"/>
+          <w:color w:val="222222"/>
+          <w:shd w:val="clear" w:color="auto" w:fill="FFFFFF"/>
+        </w:rPr>
+        <w:t xml:space="preserve"> &lt; NUM_WRITERS; </w:t>
+      </w:r>
+      <w:proofErr w:type="spellStart"/>
+      <w:r>
+        <w:rPr>
+          <w:rFonts w:ascii="Arial" w:hAnsi="Arial" w:cs="Arial"/>
+          <w:color w:val="222222"/>
+          <w:shd w:val="clear" w:color="auto" w:fill="FFFFFF"/>
+        </w:rPr>
+        <w:t>i</w:t>
+      </w:r>
+      <w:proofErr w:type="spellEnd"/>
+      <w:r>
+        <w:rPr>
+          <w:rFonts w:ascii="Arial" w:hAnsi="Arial" w:cs="Arial"/>
+          <w:color w:val="222222"/>
+          <w:shd w:val="clear" w:color="auto" w:fill="FFFFFF"/>
+        </w:rPr>
+        <w:t>++) {</w:t>
+      </w:r>
+      <w:r>
+        <w:rPr>
+          <w:rFonts w:ascii="Arial" w:hAnsi="Arial" w:cs="Arial"/>
+          <w:color w:val="222222"/>
+        </w:rPr>
+        <w:br/>
+      </w:r>
+      <w:r>
+        <w:rPr>
+          <w:rFonts w:ascii="Arial" w:hAnsi="Arial" w:cs="Arial"/>
+          <w:color w:val="222222"/>
+          <w:shd w:val="clear" w:color="auto" w:fill="FFFFFF"/>
+        </w:rPr>
+        <w:t xml:space="preserve">        </w:t>
+      </w:r>
+      <w:proofErr w:type="spellStart"/>
+      <w:r>
+        <w:rPr>
+          <w:rFonts w:ascii="Arial" w:hAnsi="Arial" w:cs="Arial"/>
+          <w:color w:val="222222"/>
+          <w:shd w:val="clear" w:color="auto" w:fill="FFFFFF"/>
+        </w:rPr>
+        <w:t>writer_ids</w:t>
+      </w:r>
+      <w:proofErr w:type="spellEnd"/>
+      <w:r>
+        <w:rPr>
+          <w:rFonts w:ascii="Arial" w:hAnsi="Arial" w:cs="Arial"/>
+          <w:color w:val="222222"/>
+          <w:shd w:val="clear" w:color="auto" w:fill="FFFFFF"/>
+        </w:rPr>
+        <w:t>[</w:t>
+      </w:r>
+      <w:proofErr w:type="spellStart"/>
+      <w:r>
+        <w:rPr>
+          <w:rFonts w:ascii="Arial" w:hAnsi="Arial" w:cs="Arial"/>
+          <w:color w:val="222222"/>
+          <w:shd w:val="clear" w:color="auto" w:fill="FFFFFF"/>
+        </w:rPr>
+        <w:t>i</w:t>
+      </w:r>
+      <w:proofErr w:type="spellEnd"/>
+      <w:r>
+        <w:rPr>
+          <w:rFonts w:ascii="Arial" w:hAnsi="Arial" w:cs="Arial"/>
+          <w:color w:val="222222"/>
+          <w:shd w:val="clear" w:color="auto" w:fill="FFFFFF"/>
+        </w:rPr>
+        <w:t xml:space="preserve">] = </w:t>
+      </w:r>
+      <w:proofErr w:type="spellStart"/>
+      <w:r>
+        <w:rPr>
+          <w:rFonts w:ascii="Arial" w:hAnsi="Arial" w:cs="Arial"/>
+          <w:color w:val="222222"/>
+          <w:shd w:val="clear" w:color="auto" w:fill="FFFFFF"/>
+        </w:rPr>
+        <w:t>i</w:t>
+      </w:r>
+      <w:proofErr w:type="spellEnd"/>
+      <w:r>
+        <w:rPr>
+          <w:rFonts w:ascii="Arial" w:hAnsi="Arial" w:cs="Arial"/>
+          <w:color w:val="222222"/>
+          <w:shd w:val="clear" w:color="auto" w:fill="FFFFFF"/>
+        </w:rPr>
+        <w:t xml:space="preserve"> + 1;</w:t>
+      </w:r>
+      <w:r>
+        <w:rPr>
+          <w:rFonts w:ascii="Arial" w:hAnsi="Arial" w:cs="Arial"/>
+          <w:color w:val="222222"/>
+        </w:rPr>
+        <w:br/>
+      </w:r>
+      <w:r>
+        <w:rPr>
+          <w:rFonts w:ascii="Arial" w:hAnsi="Arial" w:cs="Arial"/>
+          <w:color w:val="222222"/>
+          <w:shd w:val="clear" w:color="auto" w:fill="FFFFFF"/>
+        </w:rPr>
+        <w:t xml:space="preserve">        </w:t>
+      </w:r>
+      <w:proofErr w:type="spellStart"/>
+      <w:r>
+        <w:rPr>
+          <w:rFonts w:ascii="Arial" w:hAnsi="Arial" w:cs="Arial"/>
+          <w:color w:val="222222"/>
+          <w:shd w:val="clear" w:color="auto" w:fill="FFFFFF"/>
+        </w:rPr>
+        <w:t>pthread_create</w:t>
+      </w:r>
+      <w:proofErr w:type="spellEnd"/>
+      <w:r>
+        <w:rPr>
+          <w:rFonts w:ascii="Arial" w:hAnsi="Arial" w:cs="Arial"/>
+          <w:color w:val="222222"/>
+          <w:shd w:val="clear" w:color="auto" w:fill="FFFFFF"/>
+        </w:rPr>
+        <w:t>(&amp;writers[</w:t>
+      </w:r>
+      <w:proofErr w:type="spellStart"/>
+      <w:r>
+        <w:rPr>
+          <w:rFonts w:ascii="Arial" w:hAnsi="Arial" w:cs="Arial"/>
+          <w:color w:val="222222"/>
+          <w:shd w:val="clear" w:color="auto" w:fill="FFFFFF"/>
+        </w:rPr>
+        <w:t>i</w:t>
+      </w:r>
+      <w:proofErr w:type="spellEnd"/>
+      <w:r>
+        <w:rPr>
+          <w:rFonts w:ascii="Arial" w:hAnsi="Arial" w:cs="Arial"/>
+          <w:color w:val="222222"/>
+          <w:shd w:val="clear" w:color="auto" w:fill="FFFFFF"/>
+        </w:rPr>
+        <w:t>], NULL, writer, &amp;</w:t>
+      </w:r>
+      <w:proofErr w:type="spellStart"/>
+      <w:r>
+        <w:rPr>
+          <w:rFonts w:ascii="Arial" w:hAnsi="Arial" w:cs="Arial"/>
+          <w:color w:val="222222"/>
+          <w:shd w:val="clear" w:color="auto" w:fill="FFFFFF"/>
+        </w:rPr>
+        <w:t>writer_ids</w:t>
+      </w:r>
+      <w:proofErr w:type="spellEnd"/>
+      <w:r>
+        <w:rPr>
+          <w:rFonts w:ascii="Arial" w:hAnsi="Arial" w:cs="Arial"/>
+          <w:color w:val="222222"/>
+          <w:shd w:val="clear" w:color="auto" w:fill="FFFFFF"/>
+        </w:rPr>
+        <w:t>[</w:t>
+      </w:r>
+      <w:proofErr w:type="spellStart"/>
+      <w:r>
+        <w:rPr>
+          <w:rFonts w:ascii="Arial" w:hAnsi="Arial" w:cs="Arial"/>
+          <w:color w:val="222222"/>
+          <w:shd w:val="clear" w:color="auto" w:fill="FFFFFF"/>
+        </w:rPr>
+        <w:t>i</w:t>
+      </w:r>
+      <w:proofErr w:type="spellEnd"/>
+      <w:r>
+        <w:rPr>
+          <w:rFonts w:ascii="Arial" w:hAnsi="Arial" w:cs="Arial"/>
+          <w:color w:val="222222"/>
+          <w:shd w:val="clear" w:color="auto" w:fill="FFFFFF"/>
+        </w:rPr>
+        <w:t>]);</w:t>
+      </w:r>
+      <w:r>
+        <w:rPr>
+          <w:rFonts w:ascii="Arial" w:hAnsi="Arial" w:cs="Arial"/>
+          <w:color w:val="222222"/>
+        </w:rPr>
+        <w:br/>
+      </w:r>
+      <w:r>
+        <w:rPr>
+          <w:rFonts w:ascii="Arial" w:hAnsi="Arial" w:cs="Arial"/>
+          <w:color w:val="222222"/>
+          <w:shd w:val="clear" w:color="auto" w:fill="FFFFFF"/>
+        </w:rPr>
+        <w:t>    }</w:t>
+      </w:r>
+      <w:r>
+        <w:rPr>
+          <w:rFonts w:ascii="Arial" w:hAnsi="Arial" w:cs="Arial"/>
+          <w:color w:val="222222"/>
+        </w:rPr>
+        <w:br/>
+      </w:r>
+      <w:r>
+        <w:rPr>
+          <w:rFonts w:ascii="Arial" w:hAnsi="Arial" w:cs="Arial"/>
+          <w:color w:val="222222"/>
+          <w:shd w:val="clear" w:color="auto" w:fill="FFFFFF"/>
+        </w:rPr>
+        <w:t>   </w:t>
+      </w:r>
+      <w:r>
+        <w:rPr>
+          <w:rFonts w:ascii="Arial" w:hAnsi="Arial" w:cs="Arial"/>
+          <w:color w:val="222222"/>
+        </w:rPr>
+        <w:br/>
+      </w:r>
+      <w:r>
+        <w:rPr>
+          <w:rFonts w:ascii="Arial" w:hAnsi="Arial" w:cs="Arial"/>
+          <w:color w:val="222222"/>
+          <w:shd w:val="clear" w:color="auto" w:fill="FFFFFF"/>
+        </w:rPr>
+        <w:t xml:space="preserve">    for (int </w:t>
+      </w:r>
+      <w:proofErr w:type="spellStart"/>
+      <w:r>
+        <w:rPr>
+          <w:rFonts w:ascii="Arial" w:hAnsi="Arial" w:cs="Arial"/>
+          <w:color w:val="222222"/>
+          <w:shd w:val="clear" w:color="auto" w:fill="FFFFFF"/>
+        </w:rPr>
+        <w:t>i</w:t>
+      </w:r>
+      <w:proofErr w:type="spellEnd"/>
+      <w:r>
+        <w:rPr>
+          <w:rFonts w:ascii="Arial" w:hAnsi="Arial" w:cs="Arial"/>
+          <w:color w:val="222222"/>
+          <w:shd w:val="clear" w:color="auto" w:fill="FFFFFF"/>
+        </w:rPr>
+        <w:t xml:space="preserve"> = 0; </w:t>
+      </w:r>
+      <w:proofErr w:type="spellStart"/>
+      <w:r>
+        <w:rPr>
+          <w:rFonts w:ascii="Arial" w:hAnsi="Arial" w:cs="Arial"/>
+          <w:color w:val="222222"/>
+          <w:shd w:val="clear" w:color="auto" w:fill="FFFFFF"/>
+        </w:rPr>
+        <w:t>i</w:t>
+      </w:r>
+      <w:proofErr w:type="spellEnd"/>
+      <w:r>
+        <w:rPr>
+          <w:rFonts w:ascii="Arial" w:hAnsi="Arial" w:cs="Arial"/>
+          <w:color w:val="222222"/>
+          <w:shd w:val="clear" w:color="auto" w:fill="FFFFFF"/>
+        </w:rPr>
+        <w:t xml:space="preserve"> &lt; NUM_READERS; </w:t>
+      </w:r>
+      <w:proofErr w:type="spellStart"/>
+      <w:r>
+        <w:rPr>
+          <w:rFonts w:ascii="Arial" w:hAnsi="Arial" w:cs="Arial"/>
+          <w:color w:val="222222"/>
+          <w:shd w:val="clear" w:color="auto" w:fill="FFFFFF"/>
+        </w:rPr>
+        <w:t>i</w:t>
+      </w:r>
+      <w:proofErr w:type="spellEnd"/>
+      <w:r>
+        <w:rPr>
+          <w:rFonts w:ascii="Arial" w:hAnsi="Arial" w:cs="Arial"/>
+          <w:color w:val="222222"/>
+          <w:shd w:val="clear" w:color="auto" w:fill="FFFFFF"/>
+        </w:rPr>
+        <w:t>++)</w:t>
+      </w:r>
+      <w:r>
+        <w:rPr>
+          <w:rFonts w:ascii="Arial" w:hAnsi="Arial" w:cs="Arial"/>
+          <w:color w:val="222222"/>
+        </w:rPr>
+        <w:br/>
+      </w:r>
+      <w:r>
+        <w:rPr>
+          <w:rFonts w:ascii="Arial" w:hAnsi="Arial" w:cs="Arial"/>
+          <w:color w:val="222222"/>
+          <w:shd w:val="clear" w:color="auto" w:fill="FFFFFF"/>
+        </w:rPr>
+        <w:t xml:space="preserve">        </w:t>
+      </w:r>
+      <w:proofErr w:type="spellStart"/>
+      <w:r>
+        <w:rPr>
+          <w:rFonts w:ascii="Arial" w:hAnsi="Arial" w:cs="Arial"/>
+          <w:color w:val="222222"/>
+          <w:shd w:val="clear" w:color="auto" w:fill="FFFFFF"/>
+        </w:rPr>
+        <w:t>pthread_join</w:t>
+      </w:r>
+      <w:proofErr w:type="spellEnd"/>
+      <w:r>
+        <w:rPr>
+          <w:rFonts w:ascii="Arial" w:hAnsi="Arial" w:cs="Arial"/>
+          <w:color w:val="222222"/>
+          <w:shd w:val="clear" w:color="auto" w:fill="FFFFFF"/>
+        </w:rPr>
+        <w:t>(readers[</w:t>
+      </w:r>
+      <w:proofErr w:type="spellStart"/>
+      <w:r>
+        <w:rPr>
+          <w:rFonts w:ascii="Arial" w:hAnsi="Arial" w:cs="Arial"/>
+          <w:color w:val="222222"/>
+          <w:shd w:val="clear" w:color="auto" w:fill="FFFFFF"/>
+        </w:rPr>
+        <w:t>i</w:t>
+      </w:r>
+      <w:proofErr w:type="spellEnd"/>
+      <w:r>
+        <w:rPr>
+          <w:rFonts w:ascii="Arial" w:hAnsi="Arial" w:cs="Arial"/>
+          <w:color w:val="222222"/>
+          <w:shd w:val="clear" w:color="auto" w:fill="FFFFFF"/>
+        </w:rPr>
+        <w:t>], NULL);</w:t>
+      </w:r>
+      <w:r>
+        <w:rPr>
+          <w:rFonts w:ascii="Arial" w:hAnsi="Arial" w:cs="Arial"/>
+          <w:color w:val="222222"/>
+        </w:rPr>
+        <w:br/>
+      </w:r>
+      <w:r>
+        <w:rPr>
+          <w:rFonts w:ascii="Arial" w:hAnsi="Arial" w:cs="Arial"/>
+          <w:color w:val="222222"/>
+          <w:shd w:val="clear" w:color="auto" w:fill="FFFFFF"/>
+        </w:rPr>
+        <w:t xml:space="preserve">    for (int </w:t>
+      </w:r>
+      <w:proofErr w:type="spellStart"/>
+      <w:r>
+        <w:rPr>
+          <w:rFonts w:ascii="Arial" w:hAnsi="Arial" w:cs="Arial"/>
+          <w:color w:val="222222"/>
+          <w:shd w:val="clear" w:color="auto" w:fill="FFFFFF"/>
+        </w:rPr>
+        <w:t>i</w:t>
+      </w:r>
+      <w:proofErr w:type="spellEnd"/>
+      <w:r>
+        <w:rPr>
+          <w:rFonts w:ascii="Arial" w:hAnsi="Arial" w:cs="Arial"/>
+          <w:color w:val="222222"/>
+          <w:shd w:val="clear" w:color="auto" w:fill="FFFFFF"/>
+        </w:rPr>
+        <w:t xml:space="preserve"> = 0; </w:t>
+      </w:r>
+      <w:proofErr w:type="spellStart"/>
+      <w:r>
+        <w:rPr>
+          <w:rFonts w:ascii="Arial" w:hAnsi="Arial" w:cs="Arial"/>
+          <w:color w:val="222222"/>
+          <w:shd w:val="clear" w:color="auto" w:fill="FFFFFF"/>
+        </w:rPr>
+        <w:t>i</w:t>
+      </w:r>
+      <w:proofErr w:type="spellEnd"/>
+      <w:r>
+        <w:rPr>
+          <w:rFonts w:ascii="Arial" w:hAnsi="Arial" w:cs="Arial"/>
+          <w:color w:val="222222"/>
+          <w:shd w:val="clear" w:color="auto" w:fill="FFFFFF"/>
+        </w:rPr>
+        <w:t xml:space="preserve"> &lt; NUM_WRITERS; </w:t>
+      </w:r>
+      <w:proofErr w:type="spellStart"/>
+      <w:r>
+        <w:rPr>
+          <w:rFonts w:ascii="Arial" w:hAnsi="Arial" w:cs="Arial"/>
+          <w:color w:val="222222"/>
+          <w:shd w:val="clear" w:color="auto" w:fill="FFFFFF"/>
+        </w:rPr>
+        <w:t>i</w:t>
+      </w:r>
+      <w:proofErr w:type="spellEnd"/>
+      <w:r>
+        <w:rPr>
+          <w:rFonts w:ascii="Arial" w:hAnsi="Arial" w:cs="Arial"/>
+          <w:color w:val="222222"/>
+          <w:shd w:val="clear" w:color="auto" w:fill="FFFFFF"/>
+        </w:rPr>
+        <w:t>++)</w:t>
+      </w:r>
+      <w:r>
+        <w:rPr>
+          <w:rFonts w:ascii="Arial" w:hAnsi="Arial" w:cs="Arial"/>
+          <w:color w:val="222222"/>
+        </w:rPr>
+        <w:br/>
+      </w:r>
+      <w:r>
+        <w:rPr>
+          <w:rFonts w:ascii="Arial" w:hAnsi="Arial" w:cs="Arial"/>
+          <w:color w:val="222222"/>
+          <w:shd w:val="clear" w:color="auto" w:fill="FFFFFF"/>
+        </w:rPr>
+        <w:t xml:space="preserve">        </w:t>
+      </w:r>
+      <w:proofErr w:type="spellStart"/>
+      <w:r>
+        <w:rPr>
+          <w:rFonts w:ascii="Arial" w:hAnsi="Arial" w:cs="Arial"/>
+          <w:color w:val="222222"/>
+          <w:shd w:val="clear" w:color="auto" w:fill="FFFFFF"/>
+        </w:rPr>
+        <w:t>pthread_join</w:t>
+      </w:r>
+      <w:proofErr w:type="spellEnd"/>
+      <w:r>
+        <w:rPr>
+          <w:rFonts w:ascii="Arial" w:hAnsi="Arial" w:cs="Arial"/>
+          <w:color w:val="222222"/>
+          <w:shd w:val="clear" w:color="auto" w:fill="FFFFFF"/>
+        </w:rPr>
+        <w:t>(writers[</w:t>
+      </w:r>
+      <w:proofErr w:type="spellStart"/>
+      <w:r>
+        <w:rPr>
+          <w:rFonts w:ascii="Arial" w:hAnsi="Arial" w:cs="Arial"/>
+          <w:color w:val="222222"/>
+          <w:shd w:val="clear" w:color="auto" w:fill="FFFFFF"/>
+        </w:rPr>
+        <w:t>i</w:t>
+      </w:r>
+      <w:proofErr w:type="spellEnd"/>
+      <w:r>
+        <w:rPr>
+          <w:rFonts w:ascii="Arial" w:hAnsi="Arial" w:cs="Arial"/>
+          <w:color w:val="222222"/>
+          <w:shd w:val="clear" w:color="auto" w:fill="FFFFFF"/>
+        </w:rPr>
+        <w:t>], NULL);</w:t>
+      </w:r>
+      <w:r>
+        <w:rPr>
+          <w:rFonts w:ascii="Arial" w:hAnsi="Arial" w:cs="Arial"/>
+          <w:color w:val="222222"/>
+        </w:rPr>
+        <w:br/>
+      </w:r>
+      <w:r>
+        <w:rPr>
+          <w:rFonts w:ascii="Arial" w:hAnsi="Arial" w:cs="Arial"/>
+          <w:color w:val="222222"/>
+          <w:shd w:val="clear" w:color="auto" w:fill="FFFFFF"/>
+        </w:rPr>
+        <w:t>   </w:t>
+      </w:r>
+      <w:r>
+        <w:rPr>
+          <w:rFonts w:ascii="Arial" w:hAnsi="Arial" w:cs="Arial"/>
+          <w:color w:val="222222"/>
+        </w:rPr>
+        <w:br/>
+      </w:r>
+      <w:r>
+        <w:rPr>
+          <w:rFonts w:ascii="Arial" w:hAnsi="Arial" w:cs="Arial"/>
+          <w:color w:val="222222"/>
+          <w:shd w:val="clear" w:color="auto" w:fill="FFFFFF"/>
+        </w:rPr>
+        <w:t xml:space="preserve">    </w:t>
+      </w:r>
+      <w:proofErr w:type="spellStart"/>
+      <w:r>
+        <w:rPr>
+          <w:rFonts w:ascii="Arial" w:hAnsi="Arial" w:cs="Arial"/>
+          <w:color w:val="222222"/>
+          <w:shd w:val="clear" w:color="auto" w:fill="FFFFFF"/>
+        </w:rPr>
+        <w:t>sem_destroy</w:t>
+      </w:r>
+      <w:proofErr w:type="spellEnd"/>
+      <w:r>
+        <w:rPr>
+          <w:rFonts w:ascii="Arial" w:hAnsi="Arial" w:cs="Arial"/>
+          <w:color w:val="222222"/>
+          <w:shd w:val="clear" w:color="auto" w:fill="FFFFFF"/>
+        </w:rPr>
+        <w:t>(&amp;mutex);</w:t>
+      </w:r>
+      <w:r>
+        <w:rPr>
+          <w:rFonts w:ascii="Arial" w:hAnsi="Arial" w:cs="Arial"/>
+          <w:color w:val="222222"/>
+        </w:rPr>
+        <w:br/>
+      </w:r>
+      <w:r>
+        <w:rPr>
+          <w:rFonts w:ascii="Arial" w:hAnsi="Arial" w:cs="Arial"/>
+          <w:color w:val="222222"/>
+          <w:shd w:val="clear" w:color="auto" w:fill="FFFFFF"/>
+        </w:rPr>
+        <w:t xml:space="preserve">    </w:t>
+      </w:r>
+      <w:proofErr w:type="spellStart"/>
+      <w:r>
+        <w:rPr>
+          <w:rFonts w:ascii="Arial" w:hAnsi="Arial" w:cs="Arial"/>
+          <w:color w:val="222222"/>
+          <w:shd w:val="clear" w:color="auto" w:fill="FFFFFF"/>
+        </w:rPr>
+        <w:t>sem_destroy</w:t>
+      </w:r>
+      <w:proofErr w:type="spellEnd"/>
+      <w:r>
+        <w:rPr>
+          <w:rFonts w:ascii="Arial" w:hAnsi="Arial" w:cs="Arial"/>
+          <w:color w:val="222222"/>
+          <w:shd w:val="clear" w:color="auto" w:fill="FFFFFF"/>
+        </w:rPr>
+        <w:t>(&amp;</w:t>
+      </w:r>
+      <w:proofErr w:type="spellStart"/>
+      <w:r>
+        <w:rPr>
+          <w:rFonts w:ascii="Arial" w:hAnsi="Arial" w:cs="Arial"/>
+          <w:color w:val="222222"/>
+          <w:shd w:val="clear" w:color="auto" w:fill="FFFFFF"/>
+        </w:rPr>
+        <w:t>writeblock</w:t>
+      </w:r>
+      <w:proofErr w:type="spellEnd"/>
+      <w:r>
+        <w:rPr>
+          <w:rFonts w:ascii="Arial" w:hAnsi="Arial" w:cs="Arial"/>
+          <w:color w:val="222222"/>
+          <w:shd w:val="clear" w:color="auto" w:fill="FFFFFF"/>
+        </w:rPr>
+        <w:t>);</w:t>
+      </w:r>
+      <w:r>
+        <w:rPr>
+          <w:rFonts w:ascii="Arial" w:hAnsi="Arial" w:cs="Arial"/>
+          <w:color w:val="222222"/>
+        </w:rPr>
+        <w:br/>
+      </w:r>
+      <w:r>
+        <w:rPr>
+          <w:rFonts w:ascii="Arial" w:hAnsi="Arial" w:cs="Arial"/>
+          <w:color w:val="222222"/>
+          <w:shd w:val="clear" w:color="auto" w:fill="FFFFFF"/>
+        </w:rPr>
+        <w:t>   </w:t>
+      </w:r>
+      <w:r>
+        <w:rPr>
+          <w:rFonts w:ascii="Arial" w:hAnsi="Arial" w:cs="Arial"/>
+          <w:color w:val="222222"/>
+        </w:rPr>
+        <w:br/>
+      </w:r>
+      <w:r>
+        <w:rPr>
+          <w:rFonts w:ascii="Arial" w:hAnsi="Arial" w:cs="Arial"/>
+          <w:color w:val="222222"/>
+          <w:shd w:val="clear" w:color="auto" w:fill="FFFFFF"/>
+        </w:rPr>
+        <w:t>    return 0;</w:t>
+      </w:r>
+      <w:r>
+        <w:rPr>
+          <w:rFonts w:ascii="Arial" w:hAnsi="Arial" w:cs="Arial"/>
+          <w:color w:val="222222"/>
+        </w:rPr>
+        <w:br/>
+      </w:r>
+      <w:r>
+        <w:rPr>
+          <w:rFonts w:ascii="Arial" w:hAnsi="Arial" w:cs="Arial"/>
+          <w:color w:val="222222"/>
+          <w:shd w:val="clear" w:color="auto" w:fill="FFFFFF"/>
+        </w:rPr>
+        <w:t>}</w:t>
+      </w:r>
+    </w:p>
+    <w:p>
+      <w:pPr>
+        <w:pStyle w:val="NormalWeb"/>
         <w:rPr>
           <w:b/>
           <w:bCs/>
@@ -10764,6 +13068,7 @@
           <w:szCs w:val="28"/>
           <w:u w:val="single"/>
         </w:rPr>
+        <w:lastRenderedPageBreak/>
         <w:t>Output:</w:t>
       </w:r>
     </w:p>
@@ -10778,6 +13083,51 @@
           <w:u w:val="single"/>
         </w:rPr>
       </w:pPr>
+      <w:r>
+        <w:rPr>
+          <w:b/>
+          <w:bCs/>
+          <w:noProof/>
+          <w:sz w:val="28"/>
+          <w:szCs w:val="28"/>
+          <w:lang w:val="en-US"/>
+        </w:rPr>
+        <w:drawing>
+          <wp:inline distT="0" distB="0" distL="0" distR="0" wp14:anchorId="78B18F20" wp14:editId="623D5A0E">
+            <wp:extent cx="5731510" cy="3704590"/>
+            <wp:effectExtent l="0" t="0" r="2540" b="0"/>
+            <wp:docPr id="35615953" name="Picture 1"/>
+            <wp:cNvGraphicFramePr>
+              <a:graphicFrameLocks xmlns:a="http://schemas.openxmlformats.org/drawingml/2006/main" noChangeAspect="1"/>
+            </wp:cNvGraphicFramePr>
+            <a:graphic xmlns:a="http://schemas.openxmlformats.org/drawingml/2006/main">
+              <a:graphicData uri="http://schemas.openxmlformats.org/drawingml/2006/picture">
+                <pic:pic xmlns:pic="http://schemas.openxmlformats.org/drawingml/2006/picture">
+                  <pic:nvPicPr>
+                    <pic:cNvPr id="35615953" name=""/>
+                    <pic:cNvPicPr/>
+                  </pic:nvPicPr>
+                  <pic:blipFill>
+                    <a:blip r:embed="rId11"/>
+                    <a:stretch>
+                      <a:fillRect/>
+                    </a:stretch>
+                  </pic:blipFill>
+                  <pic:spPr>
+                    <a:xfrm>
+                      <a:off x="0" y="0"/>
+                      <a:ext cx="5731510" cy="3704590"/>
+                    </a:xfrm>
+                    <a:prstGeom prst="rect">
+                      <a:avLst/>
+                    </a:prstGeom>
+                  </pic:spPr>
+                </pic:pic>
+              </a:graphicData>
+            </a:graphic>
+          </wp:inline>
+        </w:drawing>
+      </w:r>
       <w:r>
         <w:rPr>
           <w:b/>
